--- a/ILMU SOSIAL DASAR/MUHAMMAD TARMIDZI BARIQ_51422161_RESENSI.docx
+++ b/ILMU SOSIAL DASAR/MUHAMMAD TARMIDZI BARIQ_51422161_RESENSI.docx
@@ -163,14 +163,4984 @@
     <w:p>
       <w:pPr>
         <w:spacing w:line="360" w:lineRule="auto"/>
-        <w:jc w:val="left"/>
-        <w:rPr>
-          <w:rFonts w:cs="Times New Roman"/>
-          <w:szCs w:val="24"/>
-        </w:rPr>
-      </w:pPr>
+        <w:ind w:firstLine="720"/>
+        <w:rPr>
+          <w:rFonts w:cs="Times New Roman"/>
+          <w:szCs w:val="24"/>
+        </w:rPr>
+      </w:pPr>
+      <w:proofErr w:type="spellStart"/>
+      <w:r>
+        <w:rPr>
+          <w:rFonts w:cs="Times New Roman"/>
+          <w:szCs w:val="24"/>
+        </w:rPr>
+        <w:t>Makalah</w:t>
+      </w:r>
+      <w:proofErr w:type="spellEnd"/>
+      <w:r>
+        <w:rPr>
+          <w:rFonts w:cs="Times New Roman"/>
+          <w:szCs w:val="24"/>
+        </w:rPr>
+        <w:t xml:space="preserve"> </w:t>
+      </w:r>
+      <w:proofErr w:type="spellStart"/>
+      <w:r>
+        <w:rPr>
+          <w:rFonts w:cs="Times New Roman"/>
+          <w:szCs w:val="24"/>
+        </w:rPr>
+        <w:t>ini</w:t>
+      </w:r>
+      <w:proofErr w:type="spellEnd"/>
+      <w:r>
+        <w:rPr>
+          <w:rFonts w:cs="Times New Roman"/>
+          <w:szCs w:val="24"/>
+        </w:rPr>
+        <w:t xml:space="preserve"> </w:t>
+      </w:r>
+      <w:proofErr w:type="spellStart"/>
+      <w:r>
+        <w:rPr>
+          <w:rFonts w:cs="Times New Roman"/>
+          <w:szCs w:val="24"/>
+        </w:rPr>
+        <w:t>menjelaskan</w:t>
+      </w:r>
+      <w:proofErr w:type="spellEnd"/>
+      <w:r>
+        <w:rPr>
+          <w:rFonts w:cs="Times New Roman"/>
+          <w:szCs w:val="24"/>
+        </w:rPr>
+        <w:t xml:space="preserve"> </w:t>
+      </w:r>
+      <w:proofErr w:type="spellStart"/>
+      <w:r>
+        <w:rPr>
+          <w:rFonts w:cs="Times New Roman"/>
+          <w:szCs w:val="24"/>
+        </w:rPr>
+        <w:t>tentang</w:t>
+      </w:r>
+      <w:proofErr w:type="spellEnd"/>
+      <w:r>
+        <w:rPr>
+          <w:rFonts w:cs="Times New Roman"/>
+          <w:szCs w:val="24"/>
+        </w:rPr>
+        <w:t xml:space="preserve"> </w:t>
+      </w:r>
+      <w:proofErr w:type="spellStart"/>
+      <w:r>
+        <w:rPr>
+          <w:rFonts w:cs="Times New Roman"/>
+          <w:szCs w:val="24"/>
+        </w:rPr>
+        <w:t>konsep</w:t>
+      </w:r>
+      <w:proofErr w:type="spellEnd"/>
+      <w:r>
+        <w:rPr>
+          <w:rFonts w:cs="Times New Roman"/>
+          <w:szCs w:val="24"/>
+        </w:rPr>
+        <w:t xml:space="preserve"> </w:t>
+      </w:r>
+      <w:proofErr w:type="spellStart"/>
+      <w:r>
+        <w:rPr>
+          <w:rFonts w:cs="Times New Roman"/>
+          <w:szCs w:val="24"/>
+        </w:rPr>
+        <w:t>pengetahuan</w:t>
+      </w:r>
+      <w:proofErr w:type="spellEnd"/>
+      <w:r>
+        <w:rPr>
+          <w:rFonts w:cs="Times New Roman"/>
+          <w:szCs w:val="24"/>
+        </w:rPr>
+        <w:t xml:space="preserve"> </w:t>
+      </w:r>
+      <w:proofErr w:type="spellStart"/>
+      <w:r>
+        <w:rPr>
+          <w:rFonts w:cs="Times New Roman"/>
+          <w:szCs w:val="24"/>
+        </w:rPr>
+        <w:t>dari</w:t>
+      </w:r>
+      <w:proofErr w:type="spellEnd"/>
+      <w:r>
+        <w:rPr>
+          <w:rFonts w:cs="Times New Roman"/>
+          <w:szCs w:val="24"/>
+        </w:rPr>
+        <w:t xml:space="preserve"> </w:t>
+      </w:r>
+      <w:proofErr w:type="spellStart"/>
+      <w:r>
+        <w:rPr>
+          <w:rFonts w:cs="Times New Roman"/>
+          <w:szCs w:val="24"/>
+        </w:rPr>
+        <w:t>segi</w:t>
+      </w:r>
+      <w:proofErr w:type="spellEnd"/>
+      <w:r>
+        <w:rPr>
+          <w:rFonts w:cs="Times New Roman"/>
+          <w:szCs w:val="24"/>
+        </w:rPr>
+        <w:t xml:space="preserve"> </w:t>
+      </w:r>
+      <w:proofErr w:type="spellStart"/>
+      <w:r>
+        <w:rPr>
+          <w:rFonts w:cs="Times New Roman"/>
+          <w:szCs w:val="24"/>
+        </w:rPr>
+        <w:t>unsur</w:t>
+      </w:r>
+      <w:proofErr w:type="spellEnd"/>
+      <w:r>
+        <w:rPr>
+          <w:rFonts w:cs="Times New Roman"/>
+          <w:szCs w:val="24"/>
+        </w:rPr>
+        <w:t xml:space="preserve"> </w:t>
+      </w:r>
+      <w:proofErr w:type="spellStart"/>
+      <w:r>
+        <w:rPr>
+          <w:rFonts w:cs="Times New Roman"/>
+          <w:szCs w:val="24"/>
+        </w:rPr>
+        <w:t>unsur</w:t>
+      </w:r>
+      <w:proofErr w:type="spellEnd"/>
+      <w:r>
+        <w:rPr>
+          <w:rFonts w:cs="Times New Roman"/>
+          <w:szCs w:val="24"/>
+        </w:rPr>
+        <w:t xml:space="preserve">, </w:t>
+      </w:r>
+      <w:proofErr w:type="spellStart"/>
+      <w:r>
+        <w:rPr>
+          <w:rFonts w:cs="Times New Roman"/>
+          <w:szCs w:val="24"/>
+        </w:rPr>
+        <w:t>tujuan</w:t>
+      </w:r>
+      <w:proofErr w:type="spellEnd"/>
+      <w:r>
+        <w:rPr>
+          <w:rFonts w:cs="Times New Roman"/>
+          <w:szCs w:val="24"/>
+        </w:rPr>
+        <w:t xml:space="preserve"> </w:t>
+      </w:r>
+      <w:proofErr w:type="spellStart"/>
+      <w:r>
+        <w:rPr>
+          <w:rFonts w:cs="Times New Roman"/>
+          <w:szCs w:val="24"/>
+        </w:rPr>
+        <w:t>dan</w:t>
+      </w:r>
+      <w:proofErr w:type="spellEnd"/>
+      <w:r>
+        <w:rPr>
+          <w:rFonts w:cs="Times New Roman"/>
+          <w:szCs w:val="24"/>
+        </w:rPr>
+        <w:t xml:space="preserve"> </w:t>
+      </w:r>
+      <w:proofErr w:type="spellStart"/>
+      <w:r>
+        <w:rPr>
+          <w:rFonts w:cs="Times New Roman"/>
+          <w:szCs w:val="24"/>
+        </w:rPr>
+        <w:t>usaha</w:t>
+      </w:r>
+      <w:proofErr w:type="spellEnd"/>
+      <w:r>
+        <w:rPr>
+          <w:rFonts w:cs="Times New Roman"/>
+          <w:szCs w:val="24"/>
+        </w:rPr>
+        <w:t xml:space="preserve"> </w:t>
+      </w:r>
+      <w:proofErr w:type="spellStart"/>
+      <w:r>
+        <w:rPr>
+          <w:rFonts w:cs="Times New Roman"/>
+          <w:szCs w:val="24"/>
+        </w:rPr>
+        <w:t>mencari</w:t>
+      </w:r>
+      <w:proofErr w:type="spellEnd"/>
+      <w:r>
+        <w:rPr>
+          <w:rFonts w:cs="Times New Roman"/>
+          <w:szCs w:val="24"/>
+        </w:rPr>
+        <w:t xml:space="preserve"> </w:t>
+      </w:r>
+      <w:proofErr w:type="spellStart"/>
+      <w:r>
+        <w:rPr>
+          <w:rFonts w:cs="Times New Roman"/>
+          <w:szCs w:val="24"/>
+        </w:rPr>
+        <w:t>kebenaran</w:t>
+      </w:r>
+      <w:proofErr w:type="spellEnd"/>
+      <w:r>
+        <w:rPr>
+          <w:rFonts w:cs="Times New Roman"/>
+          <w:szCs w:val="24"/>
+        </w:rPr>
+        <w:t xml:space="preserve">. </w:t>
+      </w:r>
+      <w:proofErr w:type="spellStart"/>
+      <w:r>
+        <w:rPr>
+          <w:rFonts w:cs="Times New Roman"/>
+          <w:szCs w:val="24"/>
+        </w:rPr>
+        <w:t>Berbagai</w:t>
+      </w:r>
+      <w:proofErr w:type="spellEnd"/>
+      <w:r>
+        <w:rPr>
+          <w:rFonts w:cs="Times New Roman"/>
+          <w:szCs w:val="24"/>
+        </w:rPr>
+        <w:t xml:space="preserve"> </w:t>
+      </w:r>
+      <w:proofErr w:type="spellStart"/>
+      <w:r>
+        <w:rPr>
+          <w:rFonts w:cs="Times New Roman"/>
+          <w:szCs w:val="24"/>
+        </w:rPr>
+        <w:t>macam</w:t>
+      </w:r>
+      <w:proofErr w:type="spellEnd"/>
+      <w:r>
+        <w:rPr>
+          <w:rFonts w:cs="Times New Roman"/>
+          <w:szCs w:val="24"/>
+        </w:rPr>
+        <w:t xml:space="preserve"> </w:t>
+      </w:r>
+      <w:proofErr w:type="spellStart"/>
+      <w:r>
+        <w:rPr>
+          <w:rFonts w:cs="Times New Roman"/>
+          <w:szCs w:val="24"/>
+        </w:rPr>
+        <w:t>pengertian</w:t>
+      </w:r>
+      <w:proofErr w:type="spellEnd"/>
+      <w:r>
+        <w:rPr>
+          <w:rFonts w:cs="Times New Roman"/>
+          <w:szCs w:val="24"/>
+        </w:rPr>
+        <w:t xml:space="preserve"> </w:t>
+      </w:r>
+      <w:proofErr w:type="spellStart"/>
+      <w:r>
+        <w:rPr>
+          <w:rFonts w:cs="Times New Roman"/>
+          <w:szCs w:val="24"/>
+        </w:rPr>
+        <w:t>seperti</w:t>
+      </w:r>
+      <w:proofErr w:type="spellEnd"/>
+      <w:r>
+        <w:rPr>
+          <w:rFonts w:cs="Times New Roman"/>
+          <w:szCs w:val="24"/>
+        </w:rPr>
+        <w:t xml:space="preserve"> </w:t>
+      </w:r>
+      <w:proofErr w:type="spellStart"/>
+      <w:r>
+        <w:rPr>
+          <w:rFonts w:cs="Times New Roman"/>
+          <w:szCs w:val="24"/>
+        </w:rPr>
+        <w:t>seni</w:t>
+      </w:r>
+      <w:proofErr w:type="spellEnd"/>
+      <w:r>
+        <w:rPr>
+          <w:rFonts w:cs="Times New Roman"/>
+          <w:szCs w:val="24"/>
+        </w:rPr>
+        <w:t xml:space="preserve">, agama, </w:t>
+      </w:r>
+      <w:proofErr w:type="spellStart"/>
+      <w:r>
+        <w:rPr>
+          <w:rFonts w:cs="Times New Roman"/>
+          <w:szCs w:val="24"/>
+        </w:rPr>
+        <w:t>ilmu</w:t>
+      </w:r>
+      <w:proofErr w:type="spellEnd"/>
+      <w:r>
+        <w:rPr>
+          <w:rFonts w:cs="Times New Roman"/>
+          <w:szCs w:val="24"/>
+        </w:rPr>
+        <w:t xml:space="preserve"> </w:t>
+      </w:r>
+      <w:proofErr w:type="spellStart"/>
+      <w:r>
+        <w:rPr>
+          <w:rFonts w:cs="Times New Roman"/>
+          <w:szCs w:val="24"/>
+        </w:rPr>
+        <w:t>sosial</w:t>
+      </w:r>
+      <w:proofErr w:type="spellEnd"/>
+      <w:r>
+        <w:rPr>
+          <w:rFonts w:cs="Times New Roman"/>
+          <w:szCs w:val="24"/>
+        </w:rPr>
+        <w:t xml:space="preserve">, </w:t>
+      </w:r>
+      <w:proofErr w:type="spellStart"/>
+      <w:r>
+        <w:rPr>
+          <w:rFonts w:cs="Times New Roman"/>
+          <w:szCs w:val="24"/>
+        </w:rPr>
+        <w:t>sosiologi</w:t>
+      </w:r>
+      <w:proofErr w:type="spellEnd"/>
+      <w:r>
+        <w:rPr>
+          <w:rFonts w:cs="Times New Roman"/>
+          <w:szCs w:val="24"/>
+        </w:rPr>
+        <w:t xml:space="preserve">. </w:t>
+      </w:r>
+      <w:proofErr w:type="spellStart"/>
+      <w:r>
+        <w:rPr>
+          <w:rFonts w:cs="Times New Roman"/>
+          <w:szCs w:val="24"/>
+        </w:rPr>
+        <w:t>Sangat</w:t>
+      </w:r>
+      <w:proofErr w:type="spellEnd"/>
+      <w:r>
+        <w:rPr>
+          <w:rFonts w:cs="Times New Roman"/>
+          <w:szCs w:val="24"/>
+        </w:rPr>
+        <w:t xml:space="preserve"> </w:t>
+      </w:r>
+      <w:proofErr w:type="spellStart"/>
+      <w:r>
+        <w:rPr>
+          <w:rFonts w:cs="Times New Roman"/>
+          <w:szCs w:val="24"/>
+        </w:rPr>
+        <w:t>bermanfaat</w:t>
+      </w:r>
+      <w:proofErr w:type="spellEnd"/>
+      <w:r>
+        <w:rPr>
+          <w:rFonts w:cs="Times New Roman"/>
+          <w:szCs w:val="24"/>
+        </w:rPr>
+        <w:t xml:space="preserve"> </w:t>
+      </w:r>
+      <w:proofErr w:type="spellStart"/>
+      <w:r>
+        <w:rPr>
+          <w:rFonts w:cs="Times New Roman"/>
+          <w:szCs w:val="24"/>
+        </w:rPr>
+        <w:t>bila</w:t>
+      </w:r>
+      <w:proofErr w:type="spellEnd"/>
+      <w:r>
+        <w:rPr>
+          <w:rFonts w:cs="Times New Roman"/>
+          <w:szCs w:val="24"/>
+        </w:rPr>
+        <w:t xml:space="preserve"> </w:t>
+      </w:r>
+      <w:proofErr w:type="spellStart"/>
+      <w:r>
+        <w:rPr>
+          <w:rFonts w:cs="Times New Roman"/>
+          <w:szCs w:val="24"/>
+        </w:rPr>
+        <w:t>membaca</w:t>
+      </w:r>
+      <w:proofErr w:type="spellEnd"/>
+      <w:r>
+        <w:rPr>
+          <w:rFonts w:cs="Times New Roman"/>
+          <w:szCs w:val="24"/>
+        </w:rPr>
+        <w:t xml:space="preserve"> </w:t>
+      </w:r>
+      <w:proofErr w:type="spellStart"/>
+      <w:r>
+        <w:rPr>
+          <w:rFonts w:cs="Times New Roman"/>
+          <w:szCs w:val="24"/>
+        </w:rPr>
+        <w:t>makalah</w:t>
+      </w:r>
+      <w:proofErr w:type="spellEnd"/>
+      <w:r>
+        <w:rPr>
+          <w:rFonts w:cs="Times New Roman"/>
+          <w:szCs w:val="24"/>
+        </w:rPr>
+        <w:t xml:space="preserve"> </w:t>
+      </w:r>
+      <w:proofErr w:type="spellStart"/>
+      <w:r>
+        <w:rPr>
+          <w:rFonts w:cs="Times New Roman"/>
+          <w:szCs w:val="24"/>
+        </w:rPr>
+        <w:t>ini</w:t>
+      </w:r>
+      <w:proofErr w:type="spellEnd"/>
+      <w:r>
+        <w:rPr>
+          <w:rFonts w:cs="Times New Roman"/>
+          <w:szCs w:val="24"/>
+        </w:rPr>
+        <w:t xml:space="preserve">. </w:t>
+      </w:r>
+      <w:proofErr w:type="spellStart"/>
+      <w:r>
+        <w:rPr>
+          <w:rFonts w:cs="Times New Roman"/>
+          <w:szCs w:val="24"/>
+        </w:rPr>
+        <w:t>Berbagai</w:t>
+      </w:r>
+      <w:proofErr w:type="spellEnd"/>
+      <w:r>
+        <w:rPr>
+          <w:rFonts w:cs="Times New Roman"/>
+          <w:szCs w:val="24"/>
+        </w:rPr>
+        <w:t xml:space="preserve"> </w:t>
+      </w:r>
+      <w:proofErr w:type="spellStart"/>
+      <w:r>
+        <w:rPr>
+          <w:rFonts w:cs="Times New Roman"/>
+          <w:szCs w:val="24"/>
+        </w:rPr>
+        <w:t>macam</w:t>
+      </w:r>
+      <w:proofErr w:type="spellEnd"/>
+      <w:r>
+        <w:rPr>
+          <w:rFonts w:cs="Times New Roman"/>
+          <w:szCs w:val="24"/>
+        </w:rPr>
+        <w:t xml:space="preserve"> </w:t>
+      </w:r>
+      <w:proofErr w:type="spellStart"/>
+      <w:r>
+        <w:rPr>
+          <w:rFonts w:cs="Times New Roman"/>
+          <w:szCs w:val="24"/>
+        </w:rPr>
+        <w:t>penjelasan</w:t>
+      </w:r>
+      <w:proofErr w:type="spellEnd"/>
+      <w:r>
+        <w:rPr>
+          <w:rFonts w:cs="Times New Roman"/>
+          <w:szCs w:val="24"/>
+        </w:rPr>
+        <w:t xml:space="preserve"> yang </w:t>
+      </w:r>
+      <w:proofErr w:type="spellStart"/>
+      <w:r>
+        <w:rPr>
+          <w:rFonts w:cs="Times New Roman"/>
+          <w:szCs w:val="24"/>
+        </w:rPr>
+        <w:t>berasal</w:t>
+      </w:r>
+      <w:proofErr w:type="spellEnd"/>
+      <w:r>
+        <w:rPr>
+          <w:rFonts w:cs="Times New Roman"/>
+          <w:szCs w:val="24"/>
+        </w:rPr>
+        <w:t xml:space="preserve"> </w:t>
+      </w:r>
+      <w:proofErr w:type="spellStart"/>
+      <w:r>
+        <w:rPr>
+          <w:rFonts w:cs="Times New Roman"/>
+          <w:szCs w:val="24"/>
+        </w:rPr>
+        <w:t>dari</w:t>
+      </w:r>
+      <w:proofErr w:type="spellEnd"/>
+      <w:r>
+        <w:rPr>
+          <w:rFonts w:cs="Times New Roman"/>
+          <w:szCs w:val="24"/>
+        </w:rPr>
+        <w:t xml:space="preserve"> </w:t>
+      </w:r>
+      <w:proofErr w:type="spellStart"/>
+      <w:r>
+        <w:rPr>
+          <w:rFonts w:cs="Times New Roman"/>
+          <w:szCs w:val="24"/>
+        </w:rPr>
+        <w:t>sejarah</w:t>
+      </w:r>
+      <w:proofErr w:type="spellEnd"/>
+      <w:r>
+        <w:rPr>
+          <w:rFonts w:cs="Times New Roman"/>
+          <w:szCs w:val="24"/>
+        </w:rPr>
+        <w:t xml:space="preserve">, para </w:t>
+      </w:r>
+      <w:proofErr w:type="spellStart"/>
+      <w:r>
+        <w:rPr>
+          <w:rFonts w:cs="Times New Roman"/>
+          <w:szCs w:val="24"/>
+        </w:rPr>
+        <w:t>ahli</w:t>
+      </w:r>
+      <w:proofErr w:type="spellEnd"/>
+      <w:r>
+        <w:rPr>
+          <w:rFonts w:cs="Times New Roman"/>
+          <w:szCs w:val="24"/>
+        </w:rPr>
+        <w:t xml:space="preserve"> </w:t>
+      </w:r>
+      <w:proofErr w:type="spellStart"/>
+      <w:r>
+        <w:rPr>
+          <w:rFonts w:cs="Times New Roman"/>
+          <w:szCs w:val="24"/>
+        </w:rPr>
+        <w:t>dan</w:t>
+      </w:r>
+      <w:proofErr w:type="spellEnd"/>
+      <w:r>
+        <w:rPr>
+          <w:rFonts w:cs="Times New Roman"/>
+          <w:szCs w:val="24"/>
+        </w:rPr>
+        <w:t xml:space="preserve"> </w:t>
+      </w:r>
+      <w:proofErr w:type="spellStart"/>
+      <w:r>
+        <w:rPr>
+          <w:rFonts w:cs="Times New Roman"/>
+          <w:szCs w:val="24"/>
+        </w:rPr>
+        <w:t>dari</w:t>
+      </w:r>
+      <w:proofErr w:type="spellEnd"/>
+      <w:r>
+        <w:rPr>
+          <w:rFonts w:cs="Times New Roman"/>
+          <w:szCs w:val="24"/>
+        </w:rPr>
+        <w:t xml:space="preserve"> </w:t>
+      </w:r>
+      <w:proofErr w:type="spellStart"/>
+      <w:r>
+        <w:rPr>
+          <w:rFonts w:cs="Times New Roman"/>
+          <w:szCs w:val="24"/>
+        </w:rPr>
+        <w:t>kelompok</w:t>
+      </w:r>
+      <w:proofErr w:type="spellEnd"/>
+      <w:r>
+        <w:rPr>
+          <w:rFonts w:cs="Times New Roman"/>
+          <w:szCs w:val="24"/>
+        </w:rPr>
+        <w:t xml:space="preserve"> </w:t>
+      </w:r>
+      <w:proofErr w:type="spellStart"/>
+      <w:r>
+        <w:rPr>
+          <w:rFonts w:cs="Times New Roman"/>
+          <w:szCs w:val="24"/>
+        </w:rPr>
+        <w:t>sosial</w:t>
+      </w:r>
+      <w:proofErr w:type="spellEnd"/>
+      <w:r>
+        <w:rPr>
+          <w:rFonts w:cs="Times New Roman"/>
+          <w:szCs w:val="24"/>
+        </w:rPr>
+        <w:t>.</w:t>
+      </w:r>
+    </w:p>
+    <w:p>
+      <w:pPr>
+        <w:spacing w:line="360" w:lineRule="auto"/>
+        <w:ind w:firstLine="720"/>
+        <w:rPr>
+          <w:rFonts w:cs="Times New Roman"/>
+          <w:szCs w:val="24"/>
+        </w:rPr>
+      </w:pPr>
+      <w:r>
+        <w:rPr>
+          <w:rFonts w:cs="Times New Roman"/>
+          <w:szCs w:val="24"/>
+        </w:rPr>
+        <w:t xml:space="preserve">Dari </w:t>
+      </w:r>
+      <w:proofErr w:type="spellStart"/>
+      <w:r>
+        <w:rPr>
+          <w:rFonts w:cs="Times New Roman"/>
+          <w:szCs w:val="24"/>
+        </w:rPr>
+        <w:t>makalah</w:t>
+      </w:r>
+      <w:proofErr w:type="spellEnd"/>
+      <w:r>
+        <w:rPr>
+          <w:rFonts w:cs="Times New Roman"/>
+          <w:szCs w:val="24"/>
+        </w:rPr>
+        <w:t xml:space="preserve"> </w:t>
+      </w:r>
+      <w:proofErr w:type="spellStart"/>
+      <w:r>
+        <w:rPr>
+          <w:rFonts w:cs="Times New Roman"/>
+          <w:szCs w:val="24"/>
+        </w:rPr>
+        <w:t>ini</w:t>
+      </w:r>
+      <w:proofErr w:type="spellEnd"/>
+      <w:r>
+        <w:rPr>
+          <w:rFonts w:cs="Times New Roman"/>
+          <w:szCs w:val="24"/>
+        </w:rPr>
+        <w:t xml:space="preserve"> </w:t>
+      </w:r>
+      <w:proofErr w:type="spellStart"/>
+      <w:r>
+        <w:rPr>
+          <w:rFonts w:cs="Times New Roman"/>
+          <w:szCs w:val="24"/>
+        </w:rPr>
+        <w:t>kita</w:t>
+      </w:r>
+      <w:proofErr w:type="spellEnd"/>
+      <w:r>
+        <w:rPr>
+          <w:rFonts w:cs="Times New Roman"/>
+          <w:szCs w:val="24"/>
+        </w:rPr>
+        <w:t xml:space="preserve"> </w:t>
+      </w:r>
+      <w:proofErr w:type="spellStart"/>
+      <w:r>
+        <w:rPr>
+          <w:rFonts w:cs="Times New Roman"/>
+          <w:szCs w:val="24"/>
+        </w:rPr>
+        <w:t>mendapatkan</w:t>
+      </w:r>
+      <w:proofErr w:type="spellEnd"/>
+      <w:r>
+        <w:rPr>
+          <w:rFonts w:cs="Times New Roman"/>
+          <w:szCs w:val="24"/>
+        </w:rPr>
+        <w:t xml:space="preserve"> </w:t>
+      </w:r>
+      <w:proofErr w:type="spellStart"/>
+      <w:r>
+        <w:rPr>
+          <w:rFonts w:cs="Times New Roman"/>
+          <w:szCs w:val="24"/>
+        </w:rPr>
+        <w:t>penjelasan</w:t>
+      </w:r>
+      <w:proofErr w:type="spellEnd"/>
+      <w:r>
+        <w:rPr>
+          <w:rFonts w:cs="Times New Roman"/>
+          <w:szCs w:val="24"/>
+        </w:rPr>
+        <w:t xml:space="preserve"> </w:t>
+      </w:r>
+      <w:proofErr w:type="spellStart"/>
+      <w:r>
+        <w:rPr>
+          <w:rFonts w:cs="Times New Roman"/>
+          <w:szCs w:val="24"/>
+        </w:rPr>
+        <w:t>dari</w:t>
+      </w:r>
+      <w:proofErr w:type="spellEnd"/>
+      <w:r>
+        <w:rPr>
+          <w:rFonts w:cs="Times New Roman"/>
+          <w:szCs w:val="24"/>
+        </w:rPr>
+        <w:t xml:space="preserve"> </w:t>
+      </w:r>
+      <w:proofErr w:type="spellStart"/>
+      <w:r>
+        <w:rPr>
+          <w:rFonts w:cs="Times New Roman"/>
+          <w:szCs w:val="24"/>
+        </w:rPr>
+        <w:t>s</w:t>
+      </w:r>
+      <w:r>
+        <w:rPr>
+          <w:rFonts w:cs="Times New Roman"/>
+          <w:szCs w:val="24"/>
+        </w:rPr>
+        <w:t>eni</w:t>
+      </w:r>
+      <w:proofErr w:type="spellEnd"/>
+      <w:r>
+        <w:rPr>
+          <w:rFonts w:cs="Times New Roman"/>
+          <w:szCs w:val="24"/>
+        </w:rPr>
+        <w:t xml:space="preserve"> </w:t>
+      </w:r>
+      <w:proofErr w:type="spellStart"/>
+      <w:r>
+        <w:rPr>
+          <w:rFonts w:cs="Times New Roman"/>
+          <w:szCs w:val="24"/>
+        </w:rPr>
+        <w:t>merupakan</w:t>
+      </w:r>
+      <w:proofErr w:type="spellEnd"/>
+      <w:r>
+        <w:rPr>
+          <w:rFonts w:cs="Times New Roman"/>
+          <w:szCs w:val="24"/>
+        </w:rPr>
+        <w:t xml:space="preserve"> </w:t>
+      </w:r>
+      <w:proofErr w:type="spellStart"/>
+      <w:r>
+        <w:rPr>
+          <w:rFonts w:cs="Times New Roman"/>
+          <w:szCs w:val="24"/>
+        </w:rPr>
+        <w:t>produk</w:t>
+      </w:r>
+      <w:proofErr w:type="spellEnd"/>
+      <w:r>
+        <w:rPr>
+          <w:rFonts w:cs="Times New Roman"/>
+          <w:szCs w:val="24"/>
+        </w:rPr>
+        <w:t xml:space="preserve"> </w:t>
+      </w:r>
+      <w:proofErr w:type="spellStart"/>
+      <w:r>
+        <w:rPr>
+          <w:rFonts w:cs="Times New Roman"/>
+          <w:szCs w:val="24"/>
+        </w:rPr>
+        <w:t>inspirasi</w:t>
+      </w:r>
+      <w:proofErr w:type="spellEnd"/>
+      <w:r>
+        <w:rPr>
+          <w:rFonts w:cs="Times New Roman"/>
+          <w:szCs w:val="24"/>
+        </w:rPr>
+        <w:t xml:space="preserve"> </w:t>
+      </w:r>
+      <w:proofErr w:type="spellStart"/>
+      <w:r>
+        <w:rPr>
+          <w:rFonts w:cs="Times New Roman"/>
+          <w:szCs w:val="24"/>
+        </w:rPr>
+        <w:t>dan</w:t>
+      </w:r>
+      <w:proofErr w:type="spellEnd"/>
+      <w:r>
+        <w:rPr>
+          <w:rFonts w:cs="Times New Roman"/>
+          <w:szCs w:val="24"/>
+        </w:rPr>
+        <w:t xml:space="preserve"> </w:t>
+      </w:r>
+      <w:proofErr w:type="spellStart"/>
+      <w:r>
+        <w:rPr>
+          <w:rFonts w:cs="Times New Roman"/>
+          <w:szCs w:val="24"/>
+        </w:rPr>
+        <w:t>kreativitas</w:t>
+      </w:r>
+      <w:proofErr w:type="spellEnd"/>
+      <w:r>
+        <w:rPr>
+          <w:rFonts w:cs="Times New Roman"/>
+          <w:szCs w:val="24"/>
+        </w:rPr>
+        <w:t xml:space="preserve"> </w:t>
+      </w:r>
+      <w:proofErr w:type="spellStart"/>
+      <w:r>
+        <w:rPr>
+          <w:rFonts w:cs="Times New Roman"/>
+          <w:szCs w:val="24"/>
+        </w:rPr>
+        <w:t>manusia</w:t>
+      </w:r>
+      <w:proofErr w:type="spellEnd"/>
+      <w:r>
+        <w:rPr>
+          <w:rFonts w:cs="Times New Roman"/>
+          <w:szCs w:val="24"/>
+        </w:rPr>
+        <w:t xml:space="preserve"> yang </w:t>
+      </w:r>
+      <w:proofErr w:type="spellStart"/>
+      <w:r>
+        <w:rPr>
+          <w:rFonts w:cs="Times New Roman"/>
+          <w:szCs w:val="24"/>
+        </w:rPr>
+        <w:t>bebas</w:t>
+      </w:r>
+      <w:proofErr w:type="spellEnd"/>
+      <w:r>
+        <w:rPr>
+          <w:rFonts w:cs="Times New Roman"/>
+          <w:szCs w:val="24"/>
+        </w:rPr>
+        <w:t xml:space="preserve"> </w:t>
+      </w:r>
+      <w:proofErr w:type="spellStart"/>
+      <w:r>
+        <w:rPr>
+          <w:rFonts w:cs="Times New Roman"/>
+          <w:szCs w:val="24"/>
+        </w:rPr>
+        <w:t>dari</w:t>
+      </w:r>
+      <w:proofErr w:type="spellEnd"/>
+      <w:r>
+        <w:rPr>
+          <w:rFonts w:cs="Times New Roman"/>
+          <w:szCs w:val="24"/>
+        </w:rPr>
+        <w:t xml:space="preserve"> </w:t>
+      </w:r>
+      <w:proofErr w:type="spellStart"/>
+      <w:r>
+        <w:rPr>
+          <w:rFonts w:cs="Times New Roman"/>
+          <w:szCs w:val="24"/>
+        </w:rPr>
+        <w:t>ikatan</w:t>
+      </w:r>
+      <w:proofErr w:type="spellEnd"/>
+      <w:r>
+        <w:rPr>
+          <w:rFonts w:cs="Times New Roman"/>
+          <w:szCs w:val="24"/>
+        </w:rPr>
+        <w:t xml:space="preserve">. </w:t>
+      </w:r>
+      <w:proofErr w:type="spellStart"/>
+      <w:r>
+        <w:rPr>
+          <w:rFonts w:cs="Times New Roman"/>
+          <w:szCs w:val="24"/>
+        </w:rPr>
+        <w:t>Tujuan</w:t>
+      </w:r>
+      <w:proofErr w:type="spellEnd"/>
+      <w:r>
+        <w:rPr>
+          <w:rFonts w:cs="Times New Roman"/>
+          <w:szCs w:val="24"/>
+        </w:rPr>
+        <w:t xml:space="preserve"> </w:t>
+      </w:r>
+      <w:proofErr w:type="spellStart"/>
+      <w:r>
+        <w:rPr>
+          <w:rFonts w:cs="Times New Roman"/>
+          <w:szCs w:val="24"/>
+        </w:rPr>
+        <w:t>seni</w:t>
+      </w:r>
+      <w:proofErr w:type="spellEnd"/>
+      <w:r>
+        <w:rPr>
+          <w:rFonts w:cs="Times New Roman"/>
+          <w:szCs w:val="24"/>
+        </w:rPr>
+        <w:t xml:space="preserve"> </w:t>
+      </w:r>
+      <w:proofErr w:type="spellStart"/>
+      <w:r>
+        <w:rPr>
+          <w:rFonts w:cs="Times New Roman"/>
+          <w:szCs w:val="24"/>
+        </w:rPr>
+        <w:t>adalah</w:t>
+      </w:r>
+      <w:proofErr w:type="spellEnd"/>
+      <w:r>
+        <w:rPr>
+          <w:rFonts w:cs="Times New Roman"/>
+          <w:szCs w:val="24"/>
+        </w:rPr>
+        <w:t xml:space="preserve"> </w:t>
+      </w:r>
+      <w:proofErr w:type="spellStart"/>
+      <w:r>
+        <w:rPr>
+          <w:rFonts w:cs="Times New Roman"/>
+          <w:szCs w:val="24"/>
+        </w:rPr>
+        <w:t>mendeskripsikan</w:t>
+      </w:r>
+      <w:proofErr w:type="spellEnd"/>
+      <w:r>
+        <w:rPr>
+          <w:rFonts w:cs="Times New Roman"/>
+          <w:szCs w:val="24"/>
+        </w:rPr>
+        <w:t xml:space="preserve"> </w:t>
+      </w:r>
+      <w:proofErr w:type="spellStart"/>
+      <w:r>
+        <w:rPr>
+          <w:rFonts w:cs="Times New Roman"/>
+          <w:szCs w:val="24"/>
+        </w:rPr>
+        <w:t>gejala</w:t>
+      </w:r>
+      <w:proofErr w:type="spellEnd"/>
+      <w:r>
+        <w:rPr>
+          <w:rFonts w:cs="Times New Roman"/>
+          <w:szCs w:val="24"/>
+        </w:rPr>
+        <w:t xml:space="preserve"> </w:t>
+      </w:r>
+      <w:proofErr w:type="spellStart"/>
+      <w:r>
+        <w:rPr>
+          <w:rFonts w:cs="Times New Roman"/>
+          <w:szCs w:val="24"/>
+        </w:rPr>
+        <w:t>dengan</w:t>
+      </w:r>
+      <w:proofErr w:type="spellEnd"/>
+      <w:r>
+        <w:rPr>
+          <w:rFonts w:cs="Times New Roman"/>
+          <w:szCs w:val="24"/>
+        </w:rPr>
+        <w:t xml:space="preserve"> </w:t>
+      </w:r>
+      <w:proofErr w:type="spellStart"/>
+      <w:r>
+        <w:rPr>
+          <w:rFonts w:cs="Times New Roman"/>
+          <w:szCs w:val="24"/>
+        </w:rPr>
+        <w:t>makna</w:t>
+      </w:r>
+      <w:proofErr w:type="spellEnd"/>
+      <w:r>
+        <w:rPr>
+          <w:rFonts w:cs="Times New Roman"/>
+          <w:szCs w:val="24"/>
+        </w:rPr>
+        <w:t xml:space="preserve"> yang </w:t>
+      </w:r>
+      <w:proofErr w:type="spellStart"/>
+      <w:r>
+        <w:rPr>
+          <w:rFonts w:cs="Times New Roman"/>
+          <w:szCs w:val="24"/>
+        </w:rPr>
+        <w:t>penuh</w:t>
+      </w:r>
+      <w:proofErr w:type="spellEnd"/>
+      <w:r>
+        <w:rPr>
+          <w:rFonts w:cs="Times New Roman"/>
+          <w:szCs w:val="24"/>
+        </w:rPr>
+        <w:t xml:space="preserve">, </w:t>
+      </w:r>
+      <w:proofErr w:type="spellStart"/>
+      <w:r>
+        <w:rPr>
+          <w:rFonts w:cs="Times New Roman"/>
+          <w:szCs w:val="24"/>
+        </w:rPr>
+        <w:t>dan</w:t>
+      </w:r>
+      <w:proofErr w:type="spellEnd"/>
+      <w:r>
+        <w:rPr>
+          <w:rFonts w:cs="Times New Roman"/>
+          <w:szCs w:val="24"/>
+        </w:rPr>
+        <w:t xml:space="preserve"> </w:t>
+      </w:r>
+      <w:proofErr w:type="spellStart"/>
+      <w:r>
+        <w:rPr>
+          <w:rFonts w:cs="Times New Roman"/>
+          <w:szCs w:val="24"/>
+        </w:rPr>
+        <w:t>melibatkan</w:t>
+      </w:r>
+      <w:proofErr w:type="spellEnd"/>
+      <w:r>
+        <w:rPr>
+          <w:rFonts w:cs="Times New Roman"/>
+          <w:szCs w:val="24"/>
+        </w:rPr>
+        <w:t xml:space="preserve"> </w:t>
+      </w:r>
+      <w:proofErr w:type="spellStart"/>
+      <w:r>
+        <w:rPr>
+          <w:rFonts w:cs="Times New Roman"/>
+          <w:szCs w:val="24"/>
+        </w:rPr>
+        <w:t>pemikiran</w:t>
+      </w:r>
+      <w:proofErr w:type="spellEnd"/>
+      <w:r>
+        <w:rPr>
+          <w:rFonts w:cs="Times New Roman"/>
+          <w:szCs w:val="24"/>
+        </w:rPr>
+        <w:t xml:space="preserve">, </w:t>
+      </w:r>
+      <w:proofErr w:type="spellStart"/>
+      <w:r>
+        <w:rPr>
+          <w:rFonts w:cs="Times New Roman"/>
+          <w:szCs w:val="24"/>
+        </w:rPr>
+        <w:t>emosi</w:t>
+      </w:r>
+      <w:proofErr w:type="spellEnd"/>
+      <w:r>
+        <w:rPr>
+          <w:rFonts w:cs="Times New Roman"/>
+          <w:szCs w:val="24"/>
+        </w:rPr>
+        <w:t xml:space="preserve">, </w:t>
+      </w:r>
+      <w:proofErr w:type="spellStart"/>
+      <w:r>
+        <w:rPr>
+          <w:rFonts w:cs="Times New Roman"/>
+          <w:szCs w:val="24"/>
+        </w:rPr>
+        <w:t>dan</w:t>
+      </w:r>
+      <w:proofErr w:type="spellEnd"/>
+      <w:r>
+        <w:rPr>
+          <w:rFonts w:cs="Times New Roman"/>
+          <w:szCs w:val="24"/>
+        </w:rPr>
+        <w:t xml:space="preserve"> </w:t>
+      </w:r>
+      <w:proofErr w:type="spellStart"/>
+      <w:r>
+        <w:rPr>
+          <w:rFonts w:cs="Times New Roman"/>
+          <w:szCs w:val="24"/>
+        </w:rPr>
+        <w:t>indra</w:t>
+      </w:r>
+      <w:proofErr w:type="spellEnd"/>
+      <w:r>
+        <w:rPr>
+          <w:rFonts w:cs="Times New Roman"/>
+          <w:szCs w:val="24"/>
+        </w:rPr>
+        <w:t xml:space="preserve"> </w:t>
+      </w:r>
+      <w:proofErr w:type="spellStart"/>
+      <w:r>
+        <w:rPr>
+          <w:rFonts w:cs="Times New Roman"/>
+          <w:szCs w:val="24"/>
+        </w:rPr>
+        <w:t>manusia</w:t>
+      </w:r>
+      <w:proofErr w:type="spellEnd"/>
+      <w:r>
+        <w:rPr>
+          <w:rFonts w:cs="Times New Roman"/>
+          <w:szCs w:val="24"/>
+        </w:rPr>
+        <w:t xml:space="preserve"> </w:t>
+      </w:r>
+      <w:proofErr w:type="spellStart"/>
+      <w:r>
+        <w:rPr>
+          <w:rFonts w:cs="Times New Roman"/>
+          <w:szCs w:val="24"/>
+        </w:rPr>
+        <w:t>dalam</w:t>
+      </w:r>
+      <w:proofErr w:type="spellEnd"/>
+      <w:r>
+        <w:rPr>
+          <w:rFonts w:cs="Times New Roman"/>
+          <w:szCs w:val="24"/>
+        </w:rPr>
+        <w:t xml:space="preserve"> </w:t>
+      </w:r>
+      <w:proofErr w:type="spellStart"/>
+      <w:r>
+        <w:rPr>
+          <w:rFonts w:cs="Times New Roman"/>
+          <w:szCs w:val="24"/>
+        </w:rPr>
+        <w:t>menangkapnya</w:t>
+      </w:r>
+      <w:proofErr w:type="spellEnd"/>
+      <w:r>
+        <w:rPr>
+          <w:rFonts w:cs="Times New Roman"/>
+          <w:szCs w:val="24"/>
+        </w:rPr>
+        <w:t xml:space="preserve">. </w:t>
+      </w:r>
+      <w:proofErr w:type="spellStart"/>
+      <w:r>
+        <w:rPr>
+          <w:rFonts w:cs="Times New Roman"/>
+          <w:szCs w:val="24"/>
+        </w:rPr>
+        <w:t>Seni</w:t>
+      </w:r>
+      <w:proofErr w:type="spellEnd"/>
+      <w:r>
+        <w:rPr>
+          <w:rFonts w:cs="Times New Roman"/>
+          <w:szCs w:val="24"/>
+        </w:rPr>
+        <w:t xml:space="preserve"> </w:t>
+      </w:r>
+      <w:proofErr w:type="spellStart"/>
+      <w:r>
+        <w:rPr>
+          <w:rFonts w:cs="Times New Roman"/>
+          <w:szCs w:val="24"/>
+        </w:rPr>
+        <w:t>tidak</w:t>
+      </w:r>
+      <w:proofErr w:type="spellEnd"/>
+      <w:r>
+        <w:rPr>
+          <w:rFonts w:cs="Times New Roman"/>
+          <w:szCs w:val="24"/>
+        </w:rPr>
+        <w:t xml:space="preserve"> </w:t>
+      </w:r>
+      <w:proofErr w:type="spellStart"/>
+      <w:r>
+        <w:rPr>
+          <w:rFonts w:cs="Times New Roman"/>
+          <w:szCs w:val="24"/>
+        </w:rPr>
+        <w:t>bersifat</w:t>
+      </w:r>
+      <w:proofErr w:type="spellEnd"/>
+      <w:r>
+        <w:rPr>
+          <w:rFonts w:cs="Times New Roman"/>
+          <w:szCs w:val="24"/>
+        </w:rPr>
+        <w:t xml:space="preserve"> </w:t>
+      </w:r>
+      <w:proofErr w:type="spellStart"/>
+      <w:r>
+        <w:rPr>
+          <w:rFonts w:cs="Times New Roman"/>
+          <w:szCs w:val="24"/>
+        </w:rPr>
+        <w:t>sistematik</w:t>
+      </w:r>
+      <w:proofErr w:type="spellEnd"/>
+      <w:r>
+        <w:rPr>
+          <w:rFonts w:cs="Times New Roman"/>
+          <w:szCs w:val="24"/>
+        </w:rPr>
+        <w:t xml:space="preserve"> </w:t>
+      </w:r>
+      <w:proofErr w:type="spellStart"/>
+      <w:r>
+        <w:rPr>
+          <w:rFonts w:cs="Times New Roman"/>
+          <w:szCs w:val="24"/>
+        </w:rPr>
+        <w:t>dan</w:t>
+      </w:r>
+      <w:proofErr w:type="spellEnd"/>
+      <w:r>
+        <w:rPr>
+          <w:rFonts w:cs="Times New Roman"/>
+          <w:szCs w:val="24"/>
+        </w:rPr>
+        <w:t xml:space="preserve"> </w:t>
+      </w:r>
+      <w:proofErr w:type="spellStart"/>
+      <w:r>
+        <w:rPr>
+          <w:rFonts w:cs="Times New Roman"/>
+          <w:szCs w:val="24"/>
+        </w:rPr>
+        <w:t>tidak</w:t>
+      </w:r>
+      <w:proofErr w:type="spellEnd"/>
+      <w:r>
+        <w:rPr>
+          <w:rFonts w:cs="Times New Roman"/>
+          <w:szCs w:val="24"/>
+        </w:rPr>
+        <w:t xml:space="preserve"> </w:t>
+      </w:r>
+      <w:proofErr w:type="spellStart"/>
+      <w:r>
+        <w:rPr>
+          <w:rFonts w:cs="Times New Roman"/>
+          <w:szCs w:val="24"/>
+        </w:rPr>
+        <w:t>digunakan</w:t>
+      </w:r>
+      <w:proofErr w:type="spellEnd"/>
+      <w:r>
+        <w:rPr>
+          <w:rFonts w:cs="Times New Roman"/>
+          <w:szCs w:val="24"/>
+        </w:rPr>
+        <w:t xml:space="preserve"> </w:t>
+      </w:r>
+      <w:proofErr w:type="spellStart"/>
+      <w:r>
+        <w:rPr>
+          <w:rFonts w:cs="Times New Roman"/>
+          <w:szCs w:val="24"/>
+        </w:rPr>
+        <w:t>untuk</w:t>
+      </w:r>
+      <w:proofErr w:type="spellEnd"/>
+      <w:r>
+        <w:rPr>
+          <w:rFonts w:cs="Times New Roman"/>
+          <w:szCs w:val="24"/>
+        </w:rPr>
+        <w:t xml:space="preserve"> </w:t>
+      </w:r>
+      <w:proofErr w:type="spellStart"/>
+      <w:r>
+        <w:rPr>
+          <w:rFonts w:cs="Times New Roman"/>
+          <w:szCs w:val="24"/>
+        </w:rPr>
+        <w:t>meramalkan</w:t>
+      </w:r>
+      <w:proofErr w:type="spellEnd"/>
+      <w:r>
+        <w:rPr>
+          <w:rFonts w:cs="Times New Roman"/>
+          <w:szCs w:val="24"/>
+        </w:rPr>
+        <w:t xml:space="preserve"> </w:t>
+      </w:r>
+      <w:proofErr w:type="spellStart"/>
+      <w:r>
+        <w:rPr>
+          <w:rFonts w:cs="Times New Roman"/>
+          <w:szCs w:val="24"/>
+        </w:rPr>
+        <w:t>atau</w:t>
+      </w:r>
+      <w:proofErr w:type="spellEnd"/>
+      <w:r>
+        <w:rPr>
+          <w:rFonts w:cs="Times New Roman"/>
+          <w:szCs w:val="24"/>
+        </w:rPr>
+        <w:t xml:space="preserve"> </w:t>
+      </w:r>
+      <w:proofErr w:type="spellStart"/>
+      <w:r>
+        <w:rPr>
+          <w:rFonts w:cs="Times New Roman"/>
+          <w:szCs w:val="24"/>
+        </w:rPr>
+        <w:t>mengontrol</w:t>
+      </w:r>
+      <w:proofErr w:type="spellEnd"/>
+      <w:r>
+        <w:rPr>
+          <w:rFonts w:cs="Times New Roman"/>
+          <w:szCs w:val="24"/>
+        </w:rPr>
+        <w:t xml:space="preserve"> </w:t>
+      </w:r>
+      <w:proofErr w:type="spellStart"/>
+      <w:r>
+        <w:rPr>
+          <w:rFonts w:cs="Times New Roman"/>
+          <w:szCs w:val="24"/>
+        </w:rPr>
+        <w:t>gejala</w:t>
+      </w:r>
+      <w:proofErr w:type="spellEnd"/>
+      <w:r>
+        <w:rPr>
+          <w:rFonts w:cs="Times New Roman"/>
+          <w:szCs w:val="24"/>
+        </w:rPr>
+        <w:t xml:space="preserve"> </w:t>
+      </w:r>
+      <w:proofErr w:type="spellStart"/>
+      <w:r>
+        <w:rPr>
+          <w:rFonts w:cs="Times New Roman"/>
+          <w:szCs w:val="24"/>
+        </w:rPr>
+        <w:t>alam</w:t>
+      </w:r>
+      <w:proofErr w:type="spellEnd"/>
+      <w:r>
+        <w:rPr>
+          <w:rFonts w:cs="Times New Roman"/>
+          <w:szCs w:val="24"/>
+        </w:rPr>
+        <w:t xml:space="preserve">. </w:t>
+      </w:r>
+      <w:proofErr w:type="spellStart"/>
+      <w:r>
+        <w:rPr>
+          <w:rFonts w:cs="Times New Roman"/>
+          <w:szCs w:val="24"/>
+        </w:rPr>
+        <w:t>Karya</w:t>
+      </w:r>
+      <w:proofErr w:type="spellEnd"/>
+      <w:r>
+        <w:rPr>
+          <w:rFonts w:cs="Times New Roman"/>
+          <w:szCs w:val="24"/>
+        </w:rPr>
+        <w:t xml:space="preserve"> </w:t>
+      </w:r>
+      <w:proofErr w:type="spellStart"/>
+      <w:r>
+        <w:rPr>
+          <w:rFonts w:cs="Times New Roman"/>
+          <w:szCs w:val="24"/>
+        </w:rPr>
+        <w:t>seni</w:t>
+      </w:r>
+      <w:proofErr w:type="spellEnd"/>
+      <w:r>
+        <w:rPr>
+          <w:rFonts w:cs="Times New Roman"/>
+          <w:szCs w:val="24"/>
+        </w:rPr>
+        <w:t xml:space="preserve"> </w:t>
+      </w:r>
+      <w:proofErr w:type="spellStart"/>
+      <w:r>
+        <w:rPr>
+          <w:rFonts w:cs="Times New Roman"/>
+          <w:szCs w:val="24"/>
+        </w:rPr>
+        <w:t>ditujukan</w:t>
+      </w:r>
+      <w:proofErr w:type="spellEnd"/>
+      <w:r>
+        <w:rPr>
+          <w:rFonts w:cs="Times New Roman"/>
+          <w:szCs w:val="24"/>
+        </w:rPr>
+        <w:t xml:space="preserve"> </w:t>
+      </w:r>
+      <w:proofErr w:type="spellStart"/>
+      <w:r>
+        <w:rPr>
+          <w:rFonts w:cs="Times New Roman"/>
+          <w:szCs w:val="24"/>
+        </w:rPr>
+        <w:t>untuk</w:t>
+      </w:r>
+      <w:proofErr w:type="spellEnd"/>
+      <w:r>
+        <w:rPr>
+          <w:rFonts w:cs="Times New Roman"/>
+          <w:szCs w:val="24"/>
+        </w:rPr>
+        <w:t xml:space="preserve"> </w:t>
+      </w:r>
+      <w:proofErr w:type="spellStart"/>
+      <w:r>
+        <w:rPr>
+          <w:rFonts w:cs="Times New Roman"/>
+          <w:szCs w:val="24"/>
+        </w:rPr>
+        <w:t>berkomunikasi</w:t>
+      </w:r>
+      <w:proofErr w:type="spellEnd"/>
+      <w:r>
+        <w:rPr>
+          <w:rFonts w:cs="Times New Roman"/>
+          <w:szCs w:val="24"/>
+        </w:rPr>
+        <w:t xml:space="preserve"> </w:t>
+      </w:r>
+      <w:proofErr w:type="spellStart"/>
+      <w:r>
+        <w:rPr>
+          <w:rFonts w:cs="Times New Roman"/>
+          <w:szCs w:val="24"/>
+        </w:rPr>
+        <w:t>dengan</w:t>
+      </w:r>
+      <w:proofErr w:type="spellEnd"/>
+      <w:r>
+        <w:rPr>
+          <w:rFonts w:cs="Times New Roman"/>
+          <w:szCs w:val="24"/>
+        </w:rPr>
+        <w:t xml:space="preserve"> </w:t>
+      </w:r>
+      <w:proofErr w:type="spellStart"/>
+      <w:r>
+        <w:rPr>
+          <w:rFonts w:cs="Times New Roman"/>
+          <w:szCs w:val="24"/>
+        </w:rPr>
+        <w:t>manusia</w:t>
+      </w:r>
+      <w:proofErr w:type="spellEnd"/>
+      <w:r>
+        <w:rPr>
+          <w:rFonts w:cs="Times New Roman"/>
+          <w:szCs w:val="24"/>
+        </w:rPr>
+        <w:t xml:space="preserve"> </w:t>
+      </w:r>
+      <w:proofErr w:type="spellStart"/>
+      <w:r>
+        <w:rPr>
+          <w:rFonts w:cs="Times New Roman"/>
+          <w:szCs w:val="24"/>
+        </w:rPr>
+        <w:t>dan</w:t>
+      </w:r>
+      <w:proofErr w:type="spellEnd"/>
+      <w:r>
+        <w:rPr>
+          <w:rFonts w:cs="Times New Roman"/>
+          <w:szCs w:val="24"/>
+        </w:rPr>
+        <w:t xml:space="preserve"> </w:t>
+      </w:r>
+      <w:proofErr w:type="spellStart"/>
+      <w:r>
+        <w:rPr>
+          <w:rFonts w:cs="Times New Roman"/>
+          <w:szCs w:val="24"/>
+        </w:rPr>
+        <w:t>menyampaikan</w:t>
+      </w:r>
+      <w:proofErr w:type="spellEnd"/>
+      <w:r>
+        <w:rPr>
+          <w:rFonts w:cs="Times New Roman"/>
+          <w:szCs w:val="24"/>
+        </w:rPr>
+        <w:t xml:space="preserve"> </w:t>
+      </w:r>
+      <w:proofErr w:type="spellStart"/>
+      <w:r>
+        <w:rPr>
+          <w:rFonts w:cs="Times New Roman"/>
+          <w:szCs w:val="24"/>
+        </w:rPr>
+        <w:t>pesan</w:t>
+      </w:r>
+      <w:proofErr w:type="spellEnd"/>
+      <w:r>
+        <w:rPr>
+          <w:rFonts w:cs="Times New Roman"/>
+          <w:szCs w:val="24"/>
+        </w:rPr>
+        <w:t xml:space="preserve">. </w:t>
+      </w:r>
+      <w:proofErr w:type="spellStart"/>
+      <w:r>
+        <w:rPr>
+          <w:rFonts w:cs="Times New Roman"/>
+          <w:szCs w:val="24"/>
+        </w:rPr>
+        <w:t>Sebuah</w:t>
+      </w:r>
+      <w:proofErr w:type="spellEnd"/>
+      <w:r>
+        <w:rPr>
+          <w:rFonts w:cs="Times New Roman"/>
+          <w:szCs w:val="24"/>
+        </w:rPr>
+        <w:t xml:space="preserve"> </w:t>
+      </w:r>
+      <w:proofErr w:type="spellStart"/>
+      <w:r>
+        <w:rPr>
+          <w:rFonts w:cs="Times New Roman"/>
+          <w:szCs w:val="24"/>
+        </w:rPr>
+        <w:t>karya</w:t>
+      </w:r>
+      <w:proofErr w:type="spellEnd"/>
+      <w:r>
+        <w:rPr>
+          <w:rFonts w:cs="Times New Roman"/>
+          <w:szCs w:val="24"/>
+        </w:rPr>
+        <w:t xml:space="preserve"> </w:t>
+      </w:r>
+      <w:proofErr w:type="spellStart"/>
+      <w:r>
+        <w:rPr>
+          <w:rFonts w:cs="Times New Roman"/>
+          <w:szCs w:val="24"/>
+        </w:rPr>
+        <w:t>seni</w:t>
+      </w:r>
+      <w:proofErr w:type="spellEnd"/>
+      <w:r>
+        <w:rPr>
+          <w:rFonts w:cs="Times New Roman"/>
+          <w:szCs w:val="24"/>
+        </w:rPr>
+        <w:t xml:space="preserve"> yang </w:t>
+      </w:r>
+      <w:proofErr w:type="spellStart"/>
+      <w:r>
+        <w:rPr>
+          <w:rFonts w:cs="Times New Roman"/>
+          <w:szCs w:val="24"/>
+        </w:rPr>
+        <w:t>baik</w:t>
+      </w:r>
+      <w:proofErr w:type="spellEnd"/>
+      <w:r>
+        <w:rPr>
+          <w:rFonts w:cs="Times New Roman"/>
+          <w:szCs w:val="24"/>
+        </w:rPr>
+        <w:t xml:space="preserve"> </w:t>
+      </w:r>
+      <w:proofErr w:type="spellStart"/>
+      <w:r>
+        <w:rPr>
+          <w:rFonts w:cs="Times New Roman"/>
+          <w:szCs w:val="24"/>
+        </w:rPr>
+        <w:t>memiliki</w:t>
+      </w:r>
+      <w:proofErr w:type="spellEnd"/>
+      <w:r>
+        <w:rPr>
+          <w:rFonts w:cs="Times New Roman"/>
+          <w:szCs w:val="24"/>
+        </w:rPr>
+        <w:t xml:space="preserve"> </w:t>
+      </w:r>
+      <w:proofErr w:type="spellStart"/>
+      <w:r>
+        <w:rPr>
+          <w:rFonts w:cs="Times New Roman"/>
+          <w:szCs w:val="24"/>
+        </w:rPr>
+        <w:t>pesan</w:t>
+      </w:r>
+      <w:proofErr w:type="spellEnd"/>
+      <w:r>
+        <w:rPr>
+          <w:rFonts w:cs="Times New Roman"/>
+          <w:szCs w:val="24"/>
+        </w:rPr>
+        <w:t xml:space="preserve"> yang </w:t>
+      </w:r>
+      <w:proofErr w:type="spellStart"/>
+      <w:r>
+        <w:rPr>
+          <w:rFonts w:cs="Times New Roman"/>
+          <w:szCs w:val="24"/>
+        </w:rPr>
+        <w:t>ingin</w:t>
+      </w:r>
+      <w:proofErr w:type="spellEnd"/>
+      <w:r>
+        <w:rPr>
+          <w:rFonts w:cs="Times New Roman"/>
+          <w:szCs w:val="24"/>
+        </w:rPr>
+        <w:t xml:space="preserve"> </w:t>
+      </w:r>
+      <w:proofErr w:type="spellStart"/>
+      <w:r>
+        <w:rPr>
+          <w:rFonts w:cs="Times New Roman"/>
+          <w:szCs w:val="24"/>
+        </w:rPr>
+        <w:t>disampaikan</w:t>
+      </w:r>
+      <w:proofErr w:type="spellEnd"/>
+      <w:r>
+        <w:rPr>
+          <w:rFonts w:cs="Times New Roman"/>
+          <w:szCs w:val="24"/>
+        </w:rPr>
+        <w:t xml:space="preserve">, </w:t>
+      </w:r>
+      <w:proofErr w:type="spellStart"/>
+      <w:r>
+        <w:rPr>
+          <w:rFonts w:cs="Times New Roman"/>
+          <w:szCs w:val="24"/>
+        </w:rPr>
+        <w:t>baik</w:t>
+      </w:r>
+      <w:proofErr w:type="spellEnd"/>
+      <w:r>
+        <w:rPr>
+          <w:rFonts w:cs="Times New Roman"/>
+          <w:szCs w:val="24"/>
+        </w:rPr>
+        <w:t xml:space="preserve"> </w:t>
+      </w:r>
+      <w:proofErr w:type="spellStart"/>
+      <w:r>
+        <w:rPr>
+          <w:rFonts w:cs="Times New Roman"/>
+          <w:szCs w:val="24"/>
+        </w:rPr>
+        <w:t>itu</w:t>
+      </w:r>
+      <w:proofErr w:type="spellEnd"/>
+      <w:r>
+        <w:rPr>
+          <w:rFonts w:cs="Times New Roman"/>
+          <w:szCs w:val="24"/>
+        </w:rPr>
+        <w:t xml:space="preserve"> moral, </w:t>
+      </w:r>
+      <w:proofErr w:type="spellStart"/>
+      <w:r>
+        <w:rPr>
+          <w:rFonts w:cs="Times New Roman"/>
+          <w:szCs w:val="24"/>
+        </w:rPr>
+        <w:t>estetik</w:t>
+      </w:r>
+      <w:proofErr w:type="spellEnd"/>
+      <w:r>
+        <w:rPr>
+          <w:rFonts w:cs="Times New Roman"/>
+          <w:szCs w:val="24"/>
+        </w:rPr>
+        <w:t xml:space="preserve">, </w:t>
+      </w:r>
+      <w:proofErr w:type="spellStart"/>
+      <w:r>
+        <w:rPr>
+          <w:rFonts w:cs="Times New Roman"/>
+          <w:szCs w:val="24"/>
+        </w:rPr>
+        <w:t>pemikiran</w:t>
+      </w:r>
+      <w:proofErr w:type="spellEnd"/>
+      <w:r>
+        <w:rPr>
+          <w:rFonts w:cs="Times New Roman"/>
+          <w:szCs w:val="24"/>
+        </w:rPr>
+        <w:t xml:space="preserve">, </w:t>
+      </w:r>
+      <w:proofErr w:type="spellStart"/>
+      <w:r>
+        <w:rPr>
+          <w:rFonts w:cs="Times New Roman"/>
+          <w:szCs w:val="24"/>
+        </w:rPr>
+        <w:t>atau</w:t>
+      </w:r>
+      <w:proofErr w:type="spellEnd"/>
+      <w:r>
+        <w:rPr>
+          <w:rFonts w:cs="Times New Roman"/>
+          <w:szCs w:val="24"/>
+        </w:rPr>
+        <w:t xml:space="preserve"> </w:t>
+      </w:r>
+      <w:proofErr w:type="spellStart"/>
+      <w:r>
+        <w:rPr>
+          <w:rFonts w:cs="Times New Roman"/>
+          <w:szCs w:val="24"/>
+        </w:rPr>
+        <w:t>politik</w:t>
+      </w:r>
+      <w:proofErr w:type="spellEnd"/>
+      <w:r>
+        <w:rPr>
+          <w:rFonts w:cs="Times New Roman"/>
+          <w:szCs w:val="24"/>
+        </w:rPr>
+        <w:t xml:space="preserve">. </w:t>
+      </w:r>
+      <w:proofErr w:type="spellStart"/>
+      <w:r>
+        <w:rPr>
+          <w:rFonts w:cs="Times New Roman"/>
+          <w:szCs w:val="24"/>
+        </w:rPr>
+        <w:t>Seni</w:t>
+      </w:r>
+      <w:proofErr w:type="spellEnd"/>
+      <w:r>
+        <w:rPr>
+          <w:rFonts w:cs="Times New Roman"/>
+          <w:szCs w:val="24"/>
+        </w:rPr>
+        <w:t xml:space="preserve"> </w:t>
+      </w:r>
+      <w:proofErr w:type="spellStart"/>
+      <w:r>
+        <w:rPr>
+          <w:rFonts w:cs="Times New Roman"/>
+          <w:szCs w:val="24"/>
+        </w:rPr>
+        <w:t>memainkan</w:t>
+      </w:r>
+      <w:proofErr w:type="spellEnd"/>
+      <w:r>
+        <w:rPr>
+          <w:rFonts w:cs="Times New Roman"/>
+          <w:szCs w:val="24"/>
+        </w:rPr>
+        <w:t xml:space="preserve"> </w:t>
+      </w:r>
+      <w:proofErr w:type="spellStart"/>
+      <w:r>
+        <w:rPr>
+          <w:rFonts w:cs="Times New Roman"/>
+          <w:szCs w:val="24"/>
+        </w:rPr>
+        <w:t>peran</w:t>
+      </w:r>
+      <w:proofErr w:type="spellEnd"/>
+      <w:r>
+        <w:rPr>
+          <w:rFonts w:cs="Times New Roman"/>
+          <w:szCs w:val="24"/>
+        </w:rPr>
+        <w:t xml:space="preserve"> </w:t>
+      </w:r>
+      <w:proofErr w:type="spellStart"/>
+      <w:r>
+        <w:rPr>
+          <w:rFonts w:cs="Times New Roman"/>
+          <w:szCs w:val="24"/>
+        </w:rPr>
+        <w:t>penting</w:t>
+      </w:r>
+      <w:proofErr w:type="spellEnd"/>
+      <w:r>
+        <w:rPr>
+          <w:rFonts w:cs="Times New Roman"/>
+          <w:szCs w:val="24"/>
+        </w:rPr>
+        <w:t xml:space="preserve"> </w:t>
+      </w:r>
+      <w:proofErr w:type="spellStart"/>
+      <w:r>
+        <w:rPr>
+          <w:rFonts w:cs="Times New Roman"/>
+          <w:szCs w:val="24"/>
+        </w:rPr>
+        <w:t>dalam</w:t>
+      </w:r>
+      <w:proofErr w:type="spellEnd"/>
+      <w:r>
+        <w:rPr>
+          <w:rFonts w:cs="Times New Roman"/>
+          <w:szCs w:val="24"/>
+        </w:rPr>
+        <w:t xml:space="preserve"> </w:t>
+      </w:r>
+      <w:proofErr w:type="spellStart"/>
+      <w:r>
+        <w:rPr>
+          <w:rFonts w:cs="Times New Roman"/>
+          <w:szCs w:val="24"/>
+        </w:rPr>
+        <w:t>pendidikan</w:t>
+      </w:r>
+      <w:proofErr w:type="spellEnd"/>
+      <w:r>
+        <w:rPr>
+          <w:rFonts w:cs="Times New Roman"/>
+          <w:szCs w:val="24"/>
+        </w:rPr>
+        <w:t xml:space="preserve"> moral </w:t>
+      </w:r>
+      <w:proofErr w:type="spellStart"/>
+      <w:r>
+        <w:rPr>
+          <w:rFonts w:cs="Times New Roman"/>
+          <w:szCs w:val="24"/>
+        </w:rPr>
+        <w:t>dan</w:t>
+      </w:r>
+      <w:proofErr w:type="spellEnd"/>
+      <w:r>
+        <w:rPr>
+          <w:rFonts w:cs="Times New Roman"/>
+          <w:szCs w:val="24"/>
+        </w:rPr>
+        <w:t xml:space="preserve"> </w:t>
+      </w:r>
+      <w:proofErr w:type="spellStart"/>
+      <w:r>
+        <w:rPr>
+          <w:rFonts w:cs="Times New Roman"/>
+          <w:szCs w:val="24"/>
+        </w:rPr>
+        <w:t>budi</w:t>
+      </w:r>
+      <w:proofErr w:type="spellEnd"/>
+      <w:r>
+        <w:rPr>
+          <w:rFonts w:cs="Times New Roman"/>
+          <w:szCs w:val="24"/>
+        </w:rPr>
+        <w:t xml:space="preserve"> </w:t>
+      </w:r>
+      <w:proofErr w:type="spellStart"/>
+      <w:r>
+        <w:rPr>
+          <w:rFonts w:cs="Times New Roman"/>
+          <w:szCs w:val="24"/>
+        </w:rPr>
+        <w:t>pekerti</w:t>
+      </w:r>
+      <w:proofErr w:type="spellEnd"/>
+      <w:r>
+        <w:rPr>
+          <w:rFonts w:cs="Times New Roman"/>
+          <w:szCs w:val="24"/>
+        </w:rPr>
+        <w:t xml:space="preserve"> </w:t>
+      </w:r>
+      <w:proofErr w:type="spellStart"/>
+      <w:r>
+        <w:rPr>
+          <w:rFonts w:cs="Times New Roman"/>
+          <w:szCs w:val="24"/>
+        </w:rPr>
+        <w:t>sebuah</w:t>
+      </w:r>
+      <w:proofErr w:type="spellEnd"/>
+      <w:r>
+        <w:rPr>
+          <w:rFonts w:cs="Times New Roman"/>
+          <w:szCs w:val="24"/>
+        </w:rPr>
+        <w:t xml:space="preserve"> </w:t>
+      </w:r>
+      <w:proofErr w:type="spellStart"/>
+      <w:r>
+        <w:rPr>
+          <w:rFonts w:cs="Times New Roman"/>
+          <w:szCs w:val="24"/>
+        </w:rPr>
+        <w:t>bangsa</w:t>
+      </w:r>
+      <w:proofErr w:type="spellEnd"/>
+      <w:r>
+        <w:rPr>
+          <w:rFonts w:cs="Times New Roman"/>
+          <w:szCs w:val="24"/>
+        </w:rPr>
+        <w:t xml:space="preserve">. </w:t>
+      </w:r>
+      <w:proofErr w:type="spellStart"/>
+      <w:r>
+        <w:rPr>
+          <w:rFonts w:cs="Times New Roman"/>
+          <w:szCs w:val="24"/>
+        </w:rPr>
+        <w:t>Seni</w:t>
+      </w:r>
+      <w:proofErr w:type="spellEnd"/>
+      <w:r>
+        <w:rPr>
+          <w:rFonts w:cs="Times New Roman"/>
+          <w:szCs w:val="24"/>
+        </w:rPr>
+        <w:t xml:space="preserve"> </w:t>
+      </w:r>
+      <w:proofErr w:type="spellStart"/>
+      <w:r>
+        <w:rPr>
+          <w:rFonts w:cs="Times New Roman"/>
+          <w:szCs w:val="24"/>
+        </w:rPr>
+        <w:t>bersifat</w:t>
+      </w:r>
+      <w:proofErr w:type="spellEnd"/>
+      <w:r>
+        <w:rPr>
+          <w:rFonts w:cs="Times New Roman"/>
+          <w:szCs w:val="24"/>
+        </w:rPr>
+        <w:t xml:space="preserve"> </w:t>
+      </w:r>
+      <w:proofErr w:type="spellStart"/>
+      <w:r>
+        <w:rPr>
+          <w:rFonts w:cs="Times New Roman"/>
+          <w:szCs w:val="24"/>
+        </w:rPr>
+        <w:t>individu</w:t>
+      </w:r>
+      <w:proofErr w:type="spellEnd"/>
+      <w:r>
+        <w:rPr>
+          <w:rFonts w:cs="Times New Roman"/>
+          <w:szCs w:val="24"/>
+        </w:rPr>
+        <w:t xml:space="preserve"> </w:t>
+      </w:r>
+      <w:proofErr w:type="spellStart"/>
+      <w:r>
+        <w:rPr>
+          <w:rFonts w:cs="Times New Roman"/>
+          <w:szCs w:val="24"/>
+        </w:rPr>
+        <w:t>dan</w:t>
+      </w:r>
+      <w:proofErr w:type="spellEnd"/>
+      <w:r>
+        <w:rPr>
+          <w:rFonts w:cs="Times New Roman"/>
+          <w:szCs w:val="24"/>
+        </w:rPr>
+        <w:t xml:space="preserve"> personal, </w:t>
+      </w:r>
+      <w:proofErr w:type="spellStart"/>
+      <w:r>
+        <w:rPr>
+          <w:rFonts w:cs="Times New Roman"/>
+          <w:szCs w:val="24"/>
+        </w:rPr>
+        <w:t>dengan</w:t>
+      </w:r>
+      <w:proofErr w:type="spellEnd"/>
+      <w:r>
+        <w:rPr>
+          <w:rFonts w:cs="Times New Roman"/>
+          <w:szCs w:val="24"/>
+        </w:rPr>
+        <w:t xml:space="preserve"> </w:t>
+      </w:r>
+      <w:proofErr w:type="spellStart"/>
+      <w:r>
+        <w:rPr>
+          <w:rFonts w:cs="Times New Roman"/>
+          <w:szCs w:val="24"/>
+        </w:rPr>
+        <w:t>fokus</w:t>
+      </w:r>
+      <w:proofErr w:type="spellEnd"/>
+      <w:r>
+        <w:rPr>
+          <w:rFonts w:cs="Times New Roman"/>
+          <w:szCs w:val="24"/>
+        </w:rPr>
+        <w:t xml:space="preserve"> </w:t>
+      </w:r>
+      <w:proofErr w:type="spellStart"/>
+      <w:r>
+        <w:rPr>
+          <w:rFonts w:cs="Times New Roman"/>
+          <w:szCs w:val="24"/>
+        </w:rPr>
+        <w:t>pada</w:t>
+      </w:r>
+      <w:proofErr w:type="spellEnd"/>
+      <w:r>
+        <w:rPr>
+          <w:rFonts w:cs="Times New Roman"/>
+          <w:szCs w:val="24"/>
+        </w:rPr>
+        <w:t xml:space="preserve"> </w:t>
+      </w:r>
+      <w:proofErr w:type="spellStart"/>
+      <w:r>
+        <w:rPr>
+          <w:rFonts w:cs="Times New Roman"/>
+          <w:szCs w:val="24"/>
+        </w:rPr>
+        <w:t>pengalaman</w:t>
+      </w:r>
+      <w:proofErr w:type="spellEnd"/>
+      <w:r>
+        <w:rPr>
+          <w:rFonts w:cs="Times New Roman"/>
+          <w:szCs w:val="24"/>
+        </w:rPr>
+        <w:t xml:space="preserve"> </w:t>
+      </w:r>
+      <w:proofErr w:type="spellStart"/>
+      <w:r>
+        <w:rPr>
+          <w:rFonts w:cs="Times New Roman"/>
+          <w:szCs w:val="24"/>
+        </w:rPr>
+        <w:t>hidup</w:t>
+      </w:r>
+      <w:proofErr w:type="spellEnd"/>
+      <w:r>
+        <w:rPr>
+          <w:rFonts w:cs="Times New Roman"/>
+          <w:szCs w:val="24"/>
+        </w:rPr>
+        <w:t xml:space="preserve"> </w:t>
+      </w:r>
+      <w:proofErr w:type="spellStart"/>
+      <w:r>
+        <w:rPr>
+          <w:rFonts w:cs="Times New Roman"/>
+          <w:szCs w:val="24"/>
+        </w:rPr>
+        <w:t>manusia</w:t>
+      </w:r>
+      <w:proofErr w:type="spellEnd"/>
+      <w:r>
+        <w:rPr>
+          <w:rFonts w:cs="Times New Roman"/>
+          <w:szCs w:val="24"/>
+        </w:rPr>
+        <w:t xml:space="preserve"> </w:t>
+      </w:r>
+      <w:proofErr w:type="spellStart"/>
+      <w:r>
+        <w:rPr>
+          <w:rFonts w:cs="Times New Roman"/>
+          <w:szCs w:val="24"/>
+        </w:rPr>
+        <w:t>perseorangan</w:t>
+      </w:r>
+      <w:proofErr w:type="spellEnd"/>
+      <w:r>
+        <w:rPr>
+          <w:rFonts w:cs="Times New Roman"/>
+          <w:szCs w:val="24"/>
+        </w:rPr>
+        <w:t>.</w:t>
+      </w:r>
+    </w:p>
+    <w:p>
+      <w:pPr>
+        <w:spacing w:line="360" w:lineRule="auto"/>
+        <w:ind w:firstLine="720"/>
+        <w:rPr>
+          <w:rFonts w:cs="Times New Roman"/>
+          <w:szCs w:val="24"/>
+        </w:rPr>
+      </w:pPr>
+      <w:proofErr w:type="spellStart"/>
+      <w:r>
+        <w:rPr>
+          <w:rFonts w:cs="Times New Roman"/>
+          <w:szCs w:val="24"/>
+        </w:rPr>
+        <w:t>Dapat</w:t>
+      </w:r>
+      <w:proofErr w:type="spellEnd"/>
+      <w:r>
+        <w:rPr>
+          <w:rFonts w:cs="Times New Roman"/>
+          <w:szCs w:val="24"/>
+        </w:rPr>
+        <w:t xml:space="preserve"> </w:t>
+      </w:r>
+      <w:proofErr w:type="spellStart"/>
+      <w:r>
+        <w:rPr>
+          <w:rFonts w:cs="Times New Roman"/>
+          <w:szCs w:val="24"/>
+        </w:rPr>
+        <w:t>mengetahui</w:t>
+      </w:r>
+      <w:proofErr w:type="spellEnd"/>
+      <w:r>
+        <w:rPr>
+          <w:rFonts w:cs="Times New Roman"/>
+          <w:szCs w:val="24"/>
+        </w:rPr>
+        <w:t xml:space="preserve"> </w:t>
+      </w:r>
+      <w:proofErr w:type="spellStart"/>
+      <w:r>
+        <w:rPr>
+          <w:rFonts w:cs="Times New Roman"/>
+          <w:szCs w:val="24"/>
+        </w:rPr>
+        <w:t>bahwa</w:t>
+      </w:r>
+      <w:proofErr w:type="spellEnd"/>
+      <w:r>
+        <w:rPr>
+          <w:rFonts w:cs="Times New Roman"/>
+          <w:szCs w:val="24"/>
+        </w:rPr>
+        <w:t xml:space="preserve"> </w:t>
+      </w:r>
+      <w:proofErr w:type="spellStart"/>
+      <w:r>
+        <w:rPr>
+          <w:rFonts w:cs="Times New Roman"/>
+          <w:szCs w:val="24"/>
+        </w:rPr>
+        <w:t>Dasar</w:t>
+      </w:r>
+      <w:proofErr w:type="spellEnd"/>
+      <w:r>
+        <w:rPr>
+          <w:rFonts w:cs="Times New Roman"/>
+          <w:szCs w:val="24"/>
+        </w:rPr>
+        <w:t xml:space="preserve"> </w:t>
+      </w:r>
+      <w:proofErr w:type="spellStart"/>
+      <w:r>
+        <w:rPr>
+          <w:rFonts w:cs="Times New Roman"/>
+          <w:szCs w:val="24"/>
+        </w:rPr>
+        <w:t>penyusunan</w:t>
+      </w:r>
+      <w:proofErr w:type="spellEnd"/>
+      <w:r>
+        <w:rPr>
+          <w:rFonts w:cs="Times New Roman"/>
+          <w:szCs w:val="24"/>
+        </w:rPr>
+        <w:t xml:space="preserve"> </w:t>
+      </w:r>
+      <w:proofErr w:type="spellStart"/>
+      <w:r>
+        <w:rPr>
+          <w:rFonts w:cs="Times New Roman"/>
+          <w:szCs w:val="24"/>
+        </w:rPr>
+        <w:t>pengetahuan</w:t>
+      </w:r>
+      <w:proofErr w:type="spellEnd"/>
+      <w:r>
+        <w:rPr>
+          <w:rFonts w:cs="Times New Roman"/>
+          <w:szCs w:val="24"/>
+        </w:rPr>
+        <w:t xml:space="preserve"> agama </w:t>
+      </w:r>
+      <w:proofErr w:type="spellStart"/>
+      <w:r>
+        <w:rPr>
+          <w:rFonts w:cs="Times New Roman"/>
+          <w:szCs w:val="24"/>
+        </w:rPr>
+        <w:t>adalah</w:t>
+      </w:r>
+      <w:proofErr w:type="spellEnd"/>
+      <w:r>
+        <w:rPr>
+          <w:rFonts w:cs="Times New Roman"/>
+          <w:szCs w:val="24"/>
+        </w:rPr>
+        <w:t xml:space="preserve"> </w:t>
+      </w:r>
+      <w:proofErr w:type="spellStart"/>
+      <w:r>
+        <w:rPr>
+          <w:rFonts w:cs="Times New Roman"/>
+          <w:szCs w:val="24"/>
+        </w:rPr>
+        <w:t>kepercayaan</w:t>
+      </w:r>
+      <w:proofErr w:type="spellEnd"/>
+      <w:r>
+        <w:rPr>
+          <w:rFonts w:cs="Times New Roman"/>
+          <w:szCs w:val="24"/>
+        </w:rPr>
+        <w:t xml:space="preserve"> </w:t>
+      </w:r>
+      <w:proofErr w:type="spellStart"/>
+      <w:r>
+        <w:rPr>
+          <w:rFonts w:cs="Times New Roman"/>
+          <w:szCs w:val="24"/>
+        </w:rPr>
+        <w:t>kepada</w:t>
+      </w:r>
+      <w:proofErr w:type="spellEnd"/>
+      <w:r>
+        <w:rPr>
+          <w:rFonts w:cs="Times New Roman"/>
+          <w:szCs w:val="24"/>
+        </w:rPr>
+        <w:t xml:space="preserve"> </w:t>
+      </w:r>
+      <w:proofErr w:type="spellStart"/>
+      <w:r>
+        <w:rPr>
+          <w:rFonts w:cs="Times New Roman"/>
+          <w:szCs w:val="24"/>
+        </w:rPr>
+        <w:t>Tuhan</w:t>
+      </w:r>
+      <w:proofErr w:type="spellEnd"/>
+      <w:r>
+        <w:rPr>
+          <w:rFonts w:cs="Times New Roman"/>
+          <w:szCs w:val="24"/>
+        </w:rPr>
+        <w:t xml:space="preserve"> </w:t>
+      </w:r>
+      <w:proofErr w:type="spellStart"/>
+      <w:r>
+        <w:rPr>
+          <w:rFonts w:cs="Times New Roman"/>
+          <w:szCs w:val="24"/>
+        </w:rPr>
+        <w:t>sebagai</w:t>
+      </w:r>
+      <w:proofErr w:type="spellEnd"/>
+      <w:r>
+        <w:rPr>
+          <w:rFonts w:cs="Times New Roman"/>
+          <w:szCs w:val="24"/>
+        </w:rPr>
+        <w:t xml:space="preserve"> </w:t>
+      </w:r>
+      <w:proofErr w:type="spellStart"/>
+      <w:r>
+        <w:rPr>
+          <w:rFonts w:cs="Times New Roman"/>
+          <w:szCs w:val="24"/>
+        </w:rPr>
+        <w:t>sumber</w:t>
+      </w:r>
+      <w:proofErr w:type="spellEnd"/>
+      <w:r>
+        <w:rPr>
+          <w:rFonts w:cs="Times New Roman"/>
+          <w:szCs w:val="24"/>
+        </w:rPr>
+        <w:t xml:space="preserve"> </w:t>
+      </w:r>
+      <w:proofErr w:type="spellStart"/>
+      <w:r>
+        <w:rPr>
+          <w:rFonts w:cs="Times New Roman"/>
+          <w:szCs w:val="24"/>
+        </w:rPr>
+        <w:t>pengetahuan</w:t>
+      </w:r>
+      <w:proofErr w:type="spellEnd"/>
+      <w:r>
+        <w:rPr>
+          <w:rFonts w:cs="Times New Roman"/>
+          <w:szCs w:val="24"/>
+        </w:rPr>
+        <w:t xml:space="preserve">, </w:t>
+      </w:r>
+      <w:proofErr w:type="spellStart"/>
+      <w:r>
+        <w:rPr>
+          <w:rFonts w:cs="Times New Roman"/>
+          <w:szCs w:val="24"/>
+        </w:rPr>
+        <w:t>kepercayaan</w:t>
+      </w:r>
+      <w:proofErr w:type="spellEnd"/>
+      <w:r>
+        <w:rPr>
+          <w:rFonts w:cs="Times New Roman"/>
+          <w:szCs w:val="24"/>
+        </w:rPr>
+        <w:t xml:space="preserve"> </w:t>
+      </w:r>
+      <w:proofErr w:type="spellStart"/>
+      <w:r>
+        <w:rPr>
+          <w:rFonts w:cs="Times New Roman"/>
+          <w:szCs w:val="24"/>
+        </w:rPr>
+        <w:t>kepada</w:t>
+      </w:r>
+      <w:proofErr w:type="spellEnd"/>
+      <w:r>
+        <w:rPr>
+          <w:rFonts w:cs="Times New Roman"/>
+          <w:szCs w:val="24"/>
+        </w:rPr>
+        <w:t xml:space="preserve"> </w:t>
+      </w:r>
+      <w:proofErr w:type="spellStart"/>
+      <w:r>
+        <w:rPr>
+          <w:rFonts w:cs="Times New Roman"/>
+          <w:szCs w:val="24"/>
+        </w:rPr>
+        <w:t>nabi</w:t>
+      </w:r>
+      <w:proofErr w:type="spellEnd"/>
+      <w:r>
+        <w:rPr>
+          <w:rFonts w:cs="Times New Roman"/>
+          <w:szCs w:val="24"/>
+        </w:rPr>
+        <w:t xml:space="preserve"> </w:t>
+      </w:r>
+      <w:proofErr w:type="spellStart"/>
+      <w:r>
+        <w:rPr>
+          <w:rFonts w:cs="Times New Roman"/>
+          <w:szCs w:val="24"/>
+        </w:rPr>
+        <w:t>dan</w:t>
+      </w:r>
+      <w:proofErr w:type="spellEnd"/>
+      <w:r>
+        <w:rPr>
+          <w:rFonts w:cs="Times New Roman"/>
+          <w:szCs w:val="24"/>
+        </w:rPr>
+        <w:t xml:space="preserve"> </w:t>
+      </w:r>
+      <w:proofErr w:type="spellStart"/>
+      <w:r>
+        <w:rPr>
+          <w:rFonts w:cs="Times New Roman"/>
+          <w:szCs w:val="24"/>
+        </w:rPr>
+        <w:t>rasul</w:t>
+      </w:r>
+      <w:proofErr w:type="spellEnd"/>
+      <w:r>
+        <w:rPr>
+          <w:rFonts w:cs="Times New Roman"/>
+          <w:szCs w:val="24"/>
+        </w:rPr>
+        <w:t xml:space="preserve"> </w:t>
+      </w:r>
+      <w:proofErr w:type="spellStart"/>
+      <w:r>
+        <w:rPr>
+          <w:rFonts w:cs="Times New Roman"/>
+          <w:szCs w:val="24"/>
+        </w:rPr>
+        <w:t>sebagai</w:t>
+      </w:r>
+      <w:proofErr w:type="spellEnd"/>
+      <w:r>
+        <w:rPr>
+          <w:rFonts w:cs="Times New Roman"/>
+          <w:szCs w:val="24"/>
+        </w:rPr>
+        <w:t xml:space="preserve"> </w:t>
+      </w:r>
+      <w:proofErr w:type="spellStart"/>
+      <w:r>
+        <w:rPr>
+          <w:rFonts w:cs="Times New Roman"/>
+          <w:szCs w:val="24"/>
+        </w:rPr>
+        <w:t>perantara</w:t>
+      </w:r>
+      <w:proofErr w:type="spellEnd"/>
+      <w:r>
+        <w:rPr>
+          <w:rFonts w:cs="Times New Roman"/>
+          <w:szCs w:val="24"/>
+        </w:rPr>
+        <w:t xml:space="preserve">, </w:t>
+      </w:r>
+      <w:proofErr w:type="spellStart"/>
+      <w:r>
+        <w:rPr>
+          <w:rFonts w:cs="Times New Roman"/>
+          <w:szCs w:val="24"/>
+        </w:rPr>
+        <w:t>dan</w:t>
+      </w:r>
+      <w:proofErr w:type="spellEnd"/>
+      <w:r>
+        <w:rPr>
+          <w:rFonts w:cs="Times New Roman"/>
+          <w:szCs w:val="24"/>
+        </w:rPr>
+        <w:t xml:space="preserve"> </w:t>
+      </w:r>
+      <w:proofErr w:type="spellStart"/>
+      <w:r>
+        <w:rPr>
+          <w:rFonts w:cs="Times New Roman"/>
+          <w:szCs w:val="24"/>
+        </w:rPr>
+        <w:t>kepercayaan</w:t>
+      </w:r>
+      <w:proofErr w:type="spellEnd"/>
+      <w:r>
+        <w:rPr>
+          <w:rFonts w:cs="Times New Roman"/>
+          <w:szCs w:val="24"/>
+        </w:rPr>
+        <w:t xml:space="preserve"> </w:t>
+      </w:r>
+      <w:proofErr w:type="spellStart"/>
+      <w:r>
+        <w:rPr>
+          <w:rFonts w:cs="Times New Roman"/>
+          <w:szCs w:val="24"/>
+        </w:rPr>
+        <w:t>terhadap</w:t>
+      </w:r>
+      <w:proofErr w:type="spellEnd"/>
+      <w:r>
+        <w:rPr>
+          <w:rFonts w:cs="Times New Roman"/>
+          <w:szCs w:val="24"/>
+        </w:rPr>
+        <w:t xml:space="preserve"> </w:t>
+      </w:r>
+      <w:proofErr w:type="spellStart"/>
+      <w:r>
+        <w:rPr>
+          <w:rFonts w:cs="Times New Roman"/>
+          <w:szCs w:val="24"/>
+        </w:rPr>
+        <w:t>wahyu</w:t>
+      </w:r>
+      <w:proofErr w:type="spellEnd"/>
+      <w:r>
+        <w:rPr>
+          <w:rFonts w:cs="Times New Roman"/>
+          <w:szCs w:val="24"/>
+        </w:rPr>
+        <w:t xml:space="preserve"> </w:t>
+      </w:r>
+      <w:proofErr w:type="spellStart"/>
+      <w:r>
+        <w:rPr>
+          <w:rFonts w:cs="Times New Roman"/>
+          <w:szCs w:val="24"/>
+        </w:rPr>
+        <w:t>sebagai</w:t>
+      </w:r>
+      <w:proofErr w:type="spellEnd"/>
+      <w:r>
+        <w:rPr>
+          <w:rFonts w:cs="Times New Roman"/>
+          <w:szCs w:val="24"/>
+        </w:rPr>
+        <w:t xml:space="preserve"> </w:t>
+      </w:r>
+      <w:proofErr w:type="spellStart"/>
+      <w:r>
+        <w:rPr>
+          <w:rFonts w:cs="Times New Roman"/>
+          <w:szCs w:val="24"/>
+        </w:rPr>
+        <w:t>cara</w:t>
+      </w:r>
+      <w:proofErr w:type="spellEnd"/>
+      <w:r>
+        <w:rPr>
+          <w:rFonts w:cs="Times New Roman"/>
+          <w:szCs w:val="24"/>
+        </w:rPr>
+        <w:t xml:space="preserve"> </w:t>
+      </w:r>
+      <w:proofErr w:type="spellStart"/>
+      <w:r>
+        <w:rPr>
+          <w:rFonts w:cs="Times New Roman"/>
+          <w:szCs w:val="24"/>
+        </w:rPr>
+        <w:t>penyampaian</w:t>
+      </w:r>
+      <w:proofErr w:type="spellEnd"/>
+      <w:r>
+        <w:rPr>
+          <w:rFonts w:cs="Times New Roman"/>
+          <w:szCs w:val="24"/>
+        </w:rPr>
+        <w:t xml:space="preserve">. Agama </w:t>
+      </w:r>
+      <w:proofErr w:type="spellStart"/>
+      <w:r>
+        <w:rPr>
+          <w:rFonts w:cs="Times New Roman"/>
+          <w:szCs w:val="24"/>
+        </w:rPr>
+        <w:t>dimulai</w:t>
+      </w:r>
+      <w:proofErr w:type="spellEnd"/>
+      <w:r>
+        <w:rPr>
+          <w:rFonts w:cs="Times New Roman"/>
+          <w:szCs w:val="24"/>
+        </w:rPr>
+        <w:t xml:space="preserve"> </w:t>
+      </w:r>
+      <w:proofErr w:type="spellStart"/>
+      <w:r>
+        <w:rPr>
+          <w:rFonts w:cs="Times New Roman"/>
+          <w:szCs w:val="24"/>
+        </w:rPr>
+        <w:t>dengan</w:t>
+      </w:r>
+      <w:proofErr w:type="spellEnd"/>
+      <w:r>
+        <w:rPr>
+          <w:rFonts w:cs="Times New Roman"/>
+          <w:szCs w:val="24"/>
+        </w:rPr>
+        <w:t xml:space="preserve"> rasa </w:t>
+      </w:r>
+      <w:proofErr w:type="spellStart"/>
+      <w:r>
+        <w:rPr>
+          <w:rFonts w:cs="Times New Roman"/>
+          <w:szCs w:val="24"/>
+        </w:rPr>
+        <w:t>percaya</w:t>
+      </w:r>
+      <w:proofErr w:type="spellEnd"/>
+      <w:r>
+        <w:rPr>
+          <w:rFonts w:cs="Times New Roman"/>
+          <w:szCs w:val="24"/>
+        </w:rPr>
+        <w:t xml:space="preserve">, </w:t>
+      </w:r>
+      <w:proofErr w:type="spellStart"/>
+      <w:r>
+        <w:rPr>
+          <w:rFonts w:cs="Times New Roman"/>
+          <w:szCs w:val="24"/>
+        </w:rPr>
+        <w:t>dan</w:t>
+      </w:r>
+      <w:proofErr w:type="spellEnd"/>
+      <w:r>
+        <w:rPr>
+          <w:rFonts w:cs="Times New Roman"/>
+          <w:szCs w:val="24"/>
+        </w:rPr>
+        <w:t xml:space="preserve"> </w:t>
+      </w:r>
+      <w:proofErr w:type="spellStart"/>
+      <w:r>
+        <w:rPr>
+          <w:rFonts w:cs="Times New Roman"/>
+          <w:szCs w:val="24"/>
+        </w:rPr>
+        <w:t>melalui</w:t>
+      </w:r>
+      <w:proofErr w:type="spellEnd"/>
+      <w:r>
+        <w:rPr>
+          <w:rFonts w:cs="Times New Roman"/>
+          <w:szCs w:val="24"/>
+        </w:rPr>
+        <w:t xml:space="preserve"> </w:t>
+      </w:r>
+      <w:proofErr w:type="spellStart"/>
+      <w:r>
+        <w:rPr>
+          <w:rFonts w:cs="Times New Roman"/>
+          <w:szCs w:val="24"/>
+        </w:rPr>
+        <w:t>pengkajian</w:t>
+      </w:r>
+      <w:proofErr w:type="spellEnd"/>
+      <w:r>
+        <w:rPr>
+          <w:rFonts w:cs="Times New Roman"/>
+          <w:szCs w:val="24"/>
+        </w:rPr>
+        <w:t xml:space="preserve">, </w:t>
+      </w:r>
+      <w:proofErr w:type="spellStart"/>
+      <w:r>
+        <w:rPr>
+          <w:rFonts w:cs="Times New Roman"/>
+          <w:szCs w:val="24"/>
+        </w:rPr>
+        <w:t>kepercayaan</w:t>
+      </w:r>
+      <w:proofErr w:type="spellEnd"/>
+      <w:r>
+        <w:rPr>
+          <w:rFonts w:cs="Times New Roman"/>
+          <w:szCs w:val="24"/>
+        </w:rPr>
+        <w:t xml:space="preserve"> </w:t>
+      </w:r>
+      <w:proofErr w:type="spellStart"/>
+      <w:r>
+        <w:rPr>
+          <w:rFonts w:cs="Times New Roman"/>
+          <w:szCs w:val="24"/>
+        </w:rPr>
+        <w:t>tersebut</w:t>
+      </w:r>
+      <w:proofErr w:type="spellEnd"/>
+      <w:r>
+        <w:rPr>
+          <w:rFonts w:cs="Times New Roman"/>
+          <w:szCs w:val="24"/>
+        </w:rPr>
+        <w:t xml:space="preserve"> </w:t>
+      </w:r>
+      <w:proofErr w:type="spellStart"/>
+      <w:r>
+        <w:rPr>
+          <w:rFonts w:cs="Times New Roman"/>
+          <w:szCs w:val="24"/>
+        </w:rPr>
+        <w:t>dapat</w:t>
+      </w:r>
+      <w:proofErr w:type="spellEnd"/>
+      <w:r>
+        <w:rPr>
+          <w:rFonts w:cs="Times New Roman"/>
+          <w:szCs w:val="24"/>
+        </w:rPr>
+        <w:t xml:space="preserve"> </w:t>
+      </w:r>
+      <w:proofErr w:type="spellStart"/>
+      <w:r>
+        <w:rPr>
+          <w:rFonts w:cs="Times New Roman"/>
+          <w:szCs w:val="24"/>
+        </w:rPr>
+        <w:t>meningkat</w:t>
+      </w:r>
+      <w:proofErr w:type="spellEnd"/>
+      <w:r>
+        <w:rPr>
+          <w:rFonts w:cs="Times New Roman"/>
+          <w:szCs w:val="24"/>
+        </w:rPr>
+        <w:t xml:space="preserve"> </w:t>
+      </w:r>
+      <w:proofErr w:type="spellStart"/>
+      <w:r>
+        <w:rPr>
+          <w:rFonts w:cs="Times New Roman"/>
+          <w:szCs w:val="24"/>
+        </w:rPr>
+        <w:t>atau</w:t>
+      </w:r>
+      <w:proofErr w:type="spellEnd"/>
+      <w:r>
+        <w:rPr>
+          <w:rFonts w:cs="Times New Roman"/>
+          <w:szCs w:val="24"/>
+        </w:rPr>
+        <w:t xml:space="preserve"> </w:t>
+      </w:r>
+      <w:proofErr w:type="spellStart"/>
+      <w:r>
+        <w:rPr>
+          <w:rFonts w:cs="Times New Roman"/>
+          <w:szCs w:val="24"/>
+        </w:rPr>
+        <w:t>menurun</w:t>
+      </w:r>
+      <w:proofErr w:type="spellEnd"/>
+      <w:r>
+        <w:rPr>
+          <w:rFonts w:cs="Times New Roman"/>
+          <w:szCs w:val="24"/>
+        </w:rPr>
+        <w:t xml:space="preserve">. </w:t>
+      </w:r>
+      <w:proofErr w:type="spellStart"/>
+      <w:r>
+        <w:rPr>
+          <w:rFonts w:cs="Times New Roman"/>
+          <w:szCs w:val="24"/>
+        </w:rPr>
+        <w:t>Berbeda</w:t>
+      </w:r>
+      <w:proofErr w:type="spellEnd"/>
+      <w:r>
+        <w:rPr>
+          <w:rFonts w:cs="Times New Roman"/>
+          <w:szCs w:val="24"/>
+        </w:rPr>
+        <w:t xml:space="preserve"> </w:t>
+      </w:r>
+      <w:proofErr w:type="spellStart"/>
+      <w:r>
+        <w:rPr>
+          <w:rFonts w:cs="Times New Roman"/>
+          <w:szCs w:val="24"/>
+        </w:rPr>
+        <w:t>dengan</w:t>
+      </w:r>
+      <w:proofErr w:type="spellEnd"/>
+      <w:r>
+        <w:rPr>
+          <w:rFonts w:cs="Times New Roman"/>
+          <w:szCs w:val="24"/>
+        </w:rPr>
+        <w:t xml:space="preserve"> </w:t>
+      </w:r>
+      <w:proofErr w:type="spellStart"/>
+      <w:r>
+        <w:rPr>
+          <w:rFonts w:cs="Times New Roman"/>
+          <w:szCs w:val="24"/>
+        </w:rPr>
+        <w:t>ilmu</w:t>
+      </w:r>
+      <w:proofErr w:type="spellEnd"/>
+      <w:r>
+        <w:rPr>
+          <w:rFonts w:cs="Times New Roman"/>
+          <w:szCs w:val="24"/>
+        </w:rPr>
+        <w:t xml:space="preserve">, yang </w:t>
+      </w:r>
+      <w:proofErr w:type="spellStart"/>
+      <w:r>
+        <w:rPr>
+          <w:rFonts w:cs="Times New Roman"/>
+          <w:szCs w:val="24"/>
+        </w:rPr>
+        <w:lastRenderedPageBreak/>
+        <w:t>dimulai</w:t>
+      </w:r>
+      <w:proofErr w:type="spellEnd"/>
+      <w:r>
+        <w:rPr>
+          <w:rFonts w:cs="Times New Roman"/>
+          <w:szCs w:val="24"/>
+        </w:rPr>
+        <w:t xml:space="preserve"> </w:t>
+      </w:r>
+      <w:proofErr w:type="spellStart"/>
+      <w:r>
+        <w:rPr>
+          <w:rFonts w:cs="Times New Roman"/>
+          <w:szCs w:val="24"/>
+        </w:rPr>
+        <w:t>dengan</w:t>
+      </w:r>
+      <w:proofErr w:type="spellEnd"/>
+      <w:r>
+        <w:rPr>
+          <w:rFonts w:cs="Times New Roman"/>
+          <w:szCs w:val="24"/>
+        </w:rPr>
+        <w:t xml:space="preserve"> </w:t>
+      </w:r>
+      <w:proofErr w:type="spellStart"/>
+      <w:r>
+        <w:rPr>
+          <w:rFonts w:cs="Times New Roman"/>
+          <w:szCs w:val="24"/>
+        </w:rPr>
+        <w:t>keraguan</w:t>
+      </w:r>
+      <w:proofErr w:type="spellEnd"/>
+      <w:r>
+        <w:rPr>
+          <w:rFonts w:cs="Times New Roman"/>
+          <w:szCs w:val="24"/>
+        </w:rPr>
+        <w:t xml:space="preserve"> </w:t>
+      </w:r>
+      <w:proofErr w:type="spellStart"/>
+      <w:r>
+        <w:rPr>
+          <w:rFonts w:cs="Times New Roman"/>
+          <w:szCs w:val="24"/>
+        </w:rPr>
+        <w:t>dan</w:t>
+      </w:r>
+      <w:proofErr w:type="spellEnd"/>
+      <w:r>
+        <w:rPr>
+          <w:rFonts w:cs="Times New Roman"/>
+          <w:szCs w:val="24"/>
+        </w:rPr>
+        <w:t xml:space="preserve"> </w:t>
+      </w:r>
+      <w:proofErr w:type="spellStart"/>
+      <w:r>
+        <w:rPr>
+          <w:rFonts w:cs="Times New Roman"/>
+          <w:szCs w:val="24"/>
+        </w:rPr>
+        <w:t>melalui</w:t>
+      </w:r>
+      <w:proofErr w:type="spellEnd"/>
+      <w:r>
+        <w:rPr>
+          <w:rFonts w:cs="Times New Roman"/>
+          <w:szCs w:val="24"/>
+        </w:rPr>
+        <w:t xml:space="preserve"> proses </w:t>
+      </w:r>
+      <w:proofErr w:type="spellStart"/>
+      <w:r>
+        <w:rPr>
+          <w:rFonts w:cs="Times New Roman"/>
+          <w:szCs w:val="24"/>
+        </w:rPr>
+        <w:t>pengkajian</w:t>
+      </w:r>
+      <w:proofErr w:type="spellEnd"/>
+      <w:r>
+        <w:rPr>
+          <w:rFonts w:cs="Times New Roman"/>
+          <w:szCs w:val="24"/>
+        </w:rPr>
+        <w:t xml:space="preserve"> </w:t>
+      </w:r>
+      <w:proofErr w:type="spellStart"/>
+      <w:r>
+        <w:rPr>
+          <w:rFonts w:cs="Times New Roman"/>
+          <w:szCs w:val="24"/>
+        </w:rPr>
+        <w:t>ilmiah</w:t>
+      </w:r>
+      <w:proofErr w:type="spellEnd"/>
+      <w:r>
+        <w:rPr>
+          <w:rFonts w:cs="Times New Roman"/>
+          <w:szCs w:val="24"/>
+        </w:rPr>
+        <w:t xml:space="preserve"> </w:t>
+      </w:r>
+      <w:proofErr w:type="spellStart"/>
+      <w:r>
+        <w:rPr>
+          <w:rFonts w:cs="Times New Roman"/>
+          <w:szCs w:val="24"/>
+        </w:rPr>
+        <w:t>kita</w:t>
+      </w:r>
+      <w:proofErr w:type="spellEnd"/>
+      <w:r>
+        <w:rPr>
+          <w:rFonts w:cs="Times New Roman"/>
+          <w:szCs w:val="24"/>
+        </w:rPr>
+        <w:t xml:space="preserve"> </w:t>
+      </w:r>
+      <w:proofErr w:type="spellStart"/>
+      <w:r>
+        <w:rPr>
+          <w:rFonts w:cs="Times New Roman"/>
+          <w:szCs w:val="24"/>
+        </w:rPr>
+        <w:t>dapat</w:t>
+      </w:r>
+      <w:proofErr w:type="spellEnd"/>
+      <w:r>
+        <w:rPr>
+          <w:rFonts w:cs="Times New Roman"/>
+          <w:szCs w:val="24"/>
+        </w:rPr>
+        <w:t xml:space="preserve"> </w:t>
+      </w:r>
+      <w:proofErr w:type="spellStart"/>
+      <w:r>
+        <w:rPr>
+          <w:rFonts w:cs="Times New Roman"/>
+          <w:szCs w:val="24"/>
+        </w:rPr>
+        <w:t>yakin</w:t>
+      </w:r>
+      <w:proofErr w:type="spellEnd"/>
+      <w:r>
+        <w:rPr>
+          <w:rFonts w:cs="Times New Roman"/>
+          <w:szCs w:val="24"/>
+        </w:rPr>
+        <w:t xml:space="preserve"> </w:t>
+      </w:r>
+      <w:proofErr w:type="spellStart"/>
+      <w:r>
+        <w:rPr>
+          <w:rFonts w:cs="Times New Roman"/>
+          <w:szCs w:val="24"/>
+        </w:rPr>
+        <w:t>akan</w:t>
+      </w:r>
+      <w:proofErr w:type="spellEnd"/>
+      <w:r>
+        <w:rPr>
+          <w:rFonts w:cs="Times New Roman"/>
+          <w:szCs w:val="24"/>
+        </w:rPr>
+        <w:t xml:space="preserve"> </w:t>
+      </w:r>
+      <w:proofErr w:type="spellStart"/>
+      <w:r>
+        <w:rPr>
+          <w:rFonts w:cs="Times New Roman"/>
+          <w:szCs w:val="24"/>
+        </w:rPr>
+        <w:t>kebenaran</w:t>
+      </w:r>
+      <w:proofErr w:type="spellEnd"/>
+      <w:r>
+        <w:rPr>
+          <w:rFonts w:cs="Times New Roman"/>
+          <w:szCs w:val="24"/>
+        </w:rPr>
+        <w:t xml:space="preserve"> </w:t>
+      </w:r>
+      <w:proofErr w:type="spellStart"/>
+      <w:r>
+        <w:rPr>
+          <w:rFonts w:cs="Times New Roman"/>
+          <w:szCs w:val="24"/>
+        </w:rPr>
+        <w:t>ilmu</w:t>
+      </w:r>
+      <w:proofErr w:type="spellEnd"/>
+      <w:r>
+        <w:rPr>
+          <w:rFonts w:cs="Times New Roman"/>
+          <w:szCs w:val="24"/>
+        </w:rPr>
+        <w:t xml:space="preserve"> </w:t>
+      </w:r>
+      <w:proofErr w:type="spellStart"/>
+      <w:r>
+        <w:rPr>
+          <w:rFonts w:cs="Times New Roman"/>
+          <w:szCs w:val="24"/>
+        </w:rPr>
+        <w:t>tersebut</w:t>
+      </w:r>
+      <w:proofErr w:type="spellEnd"/>
+      <w:r>
+        <w:rPr>
+          <w:rFonts w:cs="Times New Roman"/>
+          <w:szCs w:val="24"/>
+        </w:rPr>
+        <w:t>.</w:t>
+      </w:r>
+    </w:p>
+    <w:p>
+      <w:pPr>
+        <w:spacing w:line="360" w:lineRule="auto"/>
+        <w:ind w:firstLine="720"/>
+        <w:rPr>
+          <w:rFonts w:cs="Times New Roman"/>
+          <w:szCs w:val="24"/>
+        </w:rPr>
+      </w:pPr>
+      <w:proofErr w:type="spellStart"/>
+      <w:r>
+        <w:rPr>
+          <w:rFonts w:cs="Times New Roman"/>
+          <w:szCs w:val="24"/>
+        </w:rPr>
+        <w:t>Berbagai</w:t>
+      </w:r>
+      <w:proofErr w:type="spellEnd"/>
+      <w:r>
+        <w:rPr>
+          <w:rFonts w:cs="Times New Roman"/>
+          <w:szCs w:val="24"/>
+        </w:rPr>
+        <w:t xml:space="preserve"> </w:t>
+      </w:r>
+      <w:proofErr w:type="spellStart"/>
+      <w:r>
+        <w:rPr>
+          <w:rFonts w:cs="Times New Roman"/>
+          <w:szCs w:val="24"/>
+        </w:rPr>
+        <w:t>pengertian</w:t>
+      </w:r>
+      <w:proofErr w:type="spellEnd"/>
+      <w:r>
+        <w:rPr>
+          <w:rFonts w:cs="Times New Roman"/>
+          <w:szCs w:val="24"/>
+        </w:rPr>
+        <w:t xml:space="preserve"> </w:t>
+      </w:r>
+      <w:proofErr w:type="spellStart"/>
+      <w:r>
+        <w:rPr>
+          <w:rFonts w:cs="Times New Roman"/>
+          <w:szCs w:val="24"/>
+        </w:rPr>
+        <w:t>dari</w:t>
+      </w:r>
+      <w:proofErr w:type="spellEnd"/>
+      <w:r>
+        <w:rPr>
+          <w:rFonts w:cs="Times New Roman"/>
+          <w:szCs w:val="24"/>
+        </w:rPr>
+        <w:t xml:space="preserve"> </w:t>
+      </w:r>
+      <w:proofErr w:type="spellStart"/>
+      <w:r>
+        <w:rPr>
+          <w:rFonts w:cs="Times New Roman"/>
+          <w:szCs w:val="24"/>
+        </w:rPr>
+        <w:t>ilmu</w:t>
+      </w:r>
+      <w:proofErr w:type="spellEnd"/>
+      <w:r>
+        <w:rPr>
+          <w:rFonts w:cs="Times New Roman"/>
+          <w:szCs w:val="24"/>
+        </w:rPr>
+        <w:t xml:space="preserve"> </w:t>
+      </w:r>
+      <w:proofErr w:type="spellStart"/>
+      <w:r>
+        <w:rPr>
+          <w:rFonts w:cs="Times New Roman"/>
+          <w:szCs w:val="24"/>
+        </w:rPr>
+        <w:t>sosial</w:t>
+      </w:r>
+      <w:proofErr w:type="spellEnd"/>
+      <w:r>
+        <w:rPr>
+          <w:rFonts w:cs="Times New Roman"/>
+          <w:szCs w:val="24"/>
+        </w:rPr>
+        <w:t xml:space="preserve"> yang </w:t>
+      </w:r>
+      <w:proofErr w:type="spellStart"/>
+      <w:r>
+        <w:rPr>
+          <w:rFonts w:cs="Times New Roman"/>
+          <w:szCs w:val="24"/>
+        </w:rPr>
+        <w:t>Secara</w:t>
+      </w:r>
+      <w:proofErr w:type="spellEnd"/>
+      <w:r>
+        <w:rPr>
+          <w:rFonts w:cs="Times New Roman"/>
+          <w:szCs w:val="24"/>
+        </w:rPr>
+        <w:t xml:space="preserve"> </w:t>
+      </w:r>
+      <w:proofErr w:type="spellStart"/>
+      <w:r>
+        <w:rPr>
+          <w:rFonts w:cs="Times New Roman"/>
+          <w:szCs w:val="24"/>
+        </w:rPr>
+        <w:t>keseluruhan</w:t>
+      </w:r>
+      <w:proofErr w:type="spellEnd"/>
+      <w:r>
+        <w:rPr>
+          <w:rFonts w:cs="Times New Roman"/>
+          <w:szCs w:val="24"/>
+        </w:rPr>
+        <w:t xml:space="preserve">, </w:t>
+      </w:r>
+      <w:proofErr w:type="spellStart"/>
+      <w:r>
+        <w:rPr>
+          <w:rFonts w:cs="Times New Roman"/>
+          <w:szCs w:val="24"/>
+        </w:rPr>
+        <w:t>ilmu</w:t>
+      </w:r>
+      <w:proofErr w:type="spellEnd"/>
+      <w:r>
+        <w:rPr>
+          <w:rFonts w:cs="Times New Roman"/>
+          <w:szCs w:val="24"/>
+        </w:rPr>
+        <w:t xml:space="preserve"> </w:t>
+      </w:r>
+      <w:proofErr w:type="spellStart"/>
+      <w:r>
+        <w:rPr>
+          <w:rFonts w:cs="Times New Roman"/>
+          <w:szCs w:val="24"/>
+        </w:rPr>
+        <w:t>sosial</w:t>
+      </w:r>
+      <w:proofErr w:type="spellEnd"/>
+      <w:r>
+        <w:rPr>
+          <w:rFonts w:cs="Times New Roman"/>
+          <w:szCs w:val="24"/>
+        </w:rPr>
+        <w:t xml:space="preserve"> </w:t>
+      </w:r>
+      <w:proofErr w:type="spellStart"/>
+      <w:r>
+        <w:rPr>
+          <w:rFonts w:cs="Times New Roman"/>
+          <w:szCs w:val="24"/>
+        </w:rPr>
+        <w:t>mencakup</w:t>
+      </w:r>
+      <w:proofErr w:type="spellEnd"/>
+      <w:r>
+        <w:rPr>
+          <w:rFonts w:cs="Times New Roman"/>
+          <w:szCs w:val="24"/>
+        </w:rPr>
+        <w:t xml:space="preserve"> </w:t>
+      </w:r>
+      <w:proofErr w:type="spellStart"/>
+      <w:r>
+        <w:rPr>
+          <w:rFonts w:cs="Times New Roman"/>
+          <w:szCs w:val="24"/>
+        </w:rPr>
+        <w:t>disiplin-disiplin</w:t>
+      </w:r>
+      <w:proofErr w:type="spellEnd"/>
+      <w:r>
+        <w:rPr>
+          <w:rFonts w:cs="Times New Roman"/>
+          <w:szCs w:val="24"/>
+        </w:rPr>
+        <w:t xml:space="preserve"> </w:t>
+      </w:r>
+      <w:proofErr w:type="spellStart"/>
+      <w:r>
+        <w:rPr>
+          <w:rFonts w:cs="Times New Roman"/>
+          <w:szCs w:val="24"/>
+        </w:rPr>
+        <w:t>seperti</w:t>
+      </w:r>
+      <w:proofErr w:type="spellEnd"/>
+      <w:r>
+        <w:rPr>
+          <w:rFonts w:cs="Times New Roman"/>
+          <w:szCs w:val="24"/>
+        </w:rPr>
+        <w:t xml:space="preserve"> </w:t>
+      </w:r>
+      <w:proofErr w:type="spellStart"/>
+      <w:r>
+        <w:rPr>
+          <w:rFonts w:cs="Times New Roman"/>
+          <w:szCs w:val="24"/>
+        </w:rPr>
+        <w:t>geografi</w:t>
+      </w:r>
+      <w:proofErr w:type="spellEnd"/>
+      <w:r>
+        <w:rPr>
+          <w:rFonts w:cs="Times New Roman"/>
+          <w:szCs w:val="24"/>
+        </w:rPr>
+        <w:t xml:space="preserve">, </w:t>
+      </w:r>
+      <w:proofErr w:type="spellStart"/>
+      <w:r>
+        <w:rPr>
+          <w:rFonts w:cs="Times New Roman"/>
+          <w:szCs w:val="24"/>
+        </w:rPr>
+        <w:t>ekonomi</w:t>
+      </w:r>
+      <w:proofErr w:type="spellEnd"/>
+      <w:r>
+        <w:rPr>
+          <w:rFonts w:cs="Times New Roman"/>
+          <w:szCs w:val="24"/>
+        </w:rPr>
+        <w:t xml:space="preserve">, </w:t>
+      </w:r>
+      <w:proofErr w:type="spellStart"/>
+      <w:r>
+        <w:rPr>
+          <w:rFonts w:cs="Times New Roman"/>
+          <w:szCs w:val="24"/>
+        </w:rPr>
+        <w:t>sejarah</w:t>
+      </w:r>
+      <w:proofErr w:type="spellEnd"/>
+      <w:r>
+        <w:rPr>
+          <w:rFonts w:cs="Times New Roman"/>
+          <w:szCs w:val="24"/>
+        </w:rPr>
+        <w:t xml:space="preserve">, </w:t>
+      </w:r>
+      <w:proofErr w:type="spellStart"/>
+      <w:r>
+        <w:rPr>
+          <w:rFonts w:cs="Times New Roman"/>
+          <w:szCs w:val="24"/>
+        </w:rPr>
+        <w:t>politik</w:t>
+      </w:r>
+      <w:proofErr w:type="spellEnd"/>
+      <w:r>
+        <w:rPr>
+          <w:rFonts w:cs="Times New Roman"/>
+          <w:szCs w:val="24"/>
+        </w:rPr>
+        <w:t xml:space="preserve">, </w:t>
+      </w:r>
+      <w:proofErr w:type="spellStart"/>
+      <w:r>
+        <w:rPr>
+          <w:rFonts w:cs="Times New Roman"/>
+          <w:szCs w:val="24"/>
+        </w:rPr>
+        <w:t>psikologi</w:t>
+      </w:r>
+      <w:proofErr w:type="spellEnd"/>
+      <w:r>
+        <w:rPr>
+          <w:rFonts w:cs="Times New Roman"/>
+          <w:szCs w:val="24"/>
+        </w:rPr>
+        <w:t xml:space="preserve">, </w:t>
+      </w:r>
+      <w:proofErr w:type="spellStart"/>
+      <w:r>
+        <w:rPr>
+          <w:rFonts w:cs="Times New Roman"/>
+          <w:szCs w:val="24"/>
+        </w:rPr>
+        <w:t>antropologi</w:t>
+      </w:r>
+      <w:proofErr w:type="spellEnd"/>
+      <w:r>
+        <w:rPr>
+          <w:rFonts w:cs="Times New Roman"/>
+          <w:szCs w:val="24"/>
+        </w:rPr>
+        <w:t xml:space="preserve">, </w:t>
+      </w:r>
+      <w:proofErr w:type="spellStart"/>
+      <w:r>
+        <w:rPr>
+          <w:rFonts w:cs="Times New Roman"/>
+          <w:szCs w:val="24"/>
+        </w:rPr>
+        <w:t>sosiologi</w:t>
+      </w:r>
+      <w:proofErr w:type="spellEnd"/>
+      <w:r>
+        <w:rPr>
+          <w:rFonts w:cs="Times New Roman"/>
+          <w:szCs w:val="24"/>
+        </w:rPr>
+        <w:t xml:space="preserve">, </w:t>
+      </w:r>
+      <w:proofErr w:type="spellStart"/>
+      <w:r>
+        <w:rPr>
+          <w:rFonts w:cs="Times New Roman"/>
+          <w:szCs w:val="24"/>
+        </w:rPr>
+        <w:t>dan</w:t>
+      </w:r>
+      <w:proofErr w:type="spellEnd"/>
+      <w:r>
+        <w:rPr>
+          <w:rFonts w:cs="Times New Roman"/>
+          <w:szCs w:val="24"/>
+        </w:rPr>
+        <w:t xml:space="preserve"> lain-lain yang </w:t>
+      </w:r>
+      <w:proofErr w:type="spellStart"/>
+      <w:r>
+        <w:rPr>
+          <w:rFonts w:cs="Times New Roman"/>
+          <w:szCs w:val="24"/>
+        </w:rPr>
+        <w:t>mempelajari</w:t>
+      </w:r>
+      <w:proofErr w:type="spellEnd"/>
+      <w:r>
+        <w:rPr>
+          <w:rFonts w:cs="Times New Roman"/>
+          <w:szCs w:val="24"/>
+        </w:rPr>
+        <w:t xml:space="preserve"> </w:t>
+      </w:r>
+      <w:proofErr w:type="spellStart"/>
+      <w:r>
+        <w:rPr>
+          <w:rFonts w:cs="Times New Roman"/>
+          <w:szCs w:val="24"/>
+        </w:rPr>
+        <w:t>tingkah</w:t>
+      </w:r>
+      <w:proofErr w:type="spellEnd"/>
+      <w:r>
+        <w:rPr>
+          <w:rFonts w:cs="Times New Roman"/>
+          <w:szCs w:val="24"/>
+        </w:rPr>
+        <w:t xml:space="preserve"> </w:t>
+      </w:r>
+      <w:proofErr w:type="spellStart"/>
+      <w:r>
+        <w:rPr>
+          <w:rFonts w:cs="Times New Roman"/>
+          <w:szCs w:val="24"/>
+        </w:rPr>
+        <w:t>laku</w:t>
+      </w:r>
+      <w:proofErr w:type="spellEnd"/>
+      <w:r>
+        <w:rPr>
+          <w:rFonts w:cs="Times New Roman"/>
+          <w:szCs w:val="24"/>
+        </w:rPr>
+        <w:t xml:space="preserve"> </w:t>
+      </w:r>
+      <w:proofErr w:type="spellStart"/>
+      <w:r>
+        <w:rPr>
+          <w:rFonts w:cs="Times New Roman"/>
+          <w:szCs w:val="24"/>
+        </w:rPr>
+        <w:t>manusia</w:t>
+      </w:r>
+      <w:proofErr w:type="spellEnd"/>
+      <w:r>
+        <w:rPr>
+          <w:rFonts w:cs="Times New Roman"/>
+          <w:szCs w:val="24"/>
+        </w:rPr>
+        <w:t xml:space="preserve"> </w:t>
+      </w:r>
+      <w:proofErr w:type="spellStart"/>
+      <w:r>
+        <w:rPr>
+          <w:rFonts w:cs="Times New Roman"/>
+          <w:szCs w:val="24"/>
+        </w:rPr>
+        <w:t>dalam</w:t>
+      </w:r>
+      <w:proofErr w:type="spellEnd"/>
+      <w:r>
+        <w:rPr>
+          <w:rFonts w:cs="Times New Roman"/>
+          <w:szCs w:val="24"/>
+        </w:rPr>
+        <w:t xml:space="preserve"> </w:t>
+      </w:r>
+      <w:proofErr w:type="spellStart"/>
+      <w:r>
+        <w:rPr>
+          <w:rFonts w:cs="Times New Roman"/>
+          <w:szCs w:val="24"/>
+        </w:rPr>
+        <w:t>konteks</w:t>
+      </w:r>
+      <w:proofErr w:type="spellEnd"/>
+      <w:r>
+        <w:rPr>
+          <w:rFonts w:cs="Times New Roman"/>
+          <w:szCs w:val="24"/>
+        </w:rPr>
+        <w:t xml:space="preserve"> </w:t>
+      </w:r>
+      <w:proofErr w:type="spellStart"/>
+      <w:r>
+        <w:rPr>
+          <w:rFonts w:cs="Times New Roman"/>
+          <w:szCs w:val="24"/>
+        </w:rPr>
+        <w:t>sosialnya</w:t>
+      </w:r>
+      <w:proofErr w:type="spellEnd"/>
+      <w:r>
+        <w:rPr>
+          <w:rFonts w:cs="Times New Roman"/>
+          <w:szCs w:val="24"/>
+        </w:rPr>
+        <w:t>.</w:t>
+      </w:r>
+    </w:p>
+    <w:p>
+      <w:pPr>
+        <w:spacing w:line="360" w:lineRule="auto"/>
+        <w:ind w:firstLine="720"/>
+        <w:rPr>
+          <w:rFonts w:cs="Times New Roman"/>
+          <w:szCs w:val="24"/>
+        </w:rPr>
+      </w:pPr>
+      <w:proofErr w:type="spellStart"/>
+      <w:r>
+        <w:rPr>
+          <w:rFonts w:cs="Times New Roman"/>
+          <w:szCs w:val="24"/>
+        </w:rPr>
+        <w:t>Sosiologi</w:t>
+      </w:r>
+      <w:proofErr w:type="spellEnd"/>
+      <w:r>
+        <w:rPr>
+          <w:rFonts w:cs="Times New Roman"/>
+          <w:szCs w:val="24"/>
+        </w:rPr>
+        <w:t xml:space="preserve"> </w:t>
+      </w:r>
+      <w:proofErr w:type="spellStart"/>
+      <w:r>
+        <w:rPr>
+          <w:rFonts w:cs="Times New Roman"/>
+          <w:szCs w:val="24"/>
+        </w:rPr>
+        <w:t>adalah</w:t>
+      </w:r>
+      <w:proofErr w:type="spellEnd"/>
+      <w:r>
+        <w:rPr>
+          <w:rFonts w:cs="Times New Roman"/>
+          <w:szCs w:val="24"/>
+        </w:rPr>
+        <w:t xml:space="preserve"> </w:t>
+      </w:r>
+      <w:proofErr w:type="spellStart"/>
+      <w:r>
+        <w:rPr>
+          <w:rFonts w:cs="Times New Roman"/>
+          <w:szCs w:val="24"/>
+        </w:rPr>
+        <w:t>ilmu</w:t>
+      </w:r>
+      <w:proofErr w:type="spellEnd"/>
+      <w:r>
+        <w:rPr>
+          <w:rFonts w:cs="Times New Roman"/>
+          <w:szCs w:val="24"/>
+        </w:rPr>
+        <w:t xml:space="preserve"> yang </w:t>
+      </w:r>
+      <w:proofErr w:type="spellStart"/>
+      <w:r>
+        <w:rPr>
+          <w:rFonts w:cs="Times New Roman"/>
+          <w:szCs w:val="24"/>
+        </w:rPr>
+        <w:t>mempelajari</w:t>
+      </w:r>
+      <w:proofErr w:type="spellEnd"/>
+      <w:r>
+        <w:rPr>
+          <w:rFonts w:cs="Times New Roman"/>
+          <w:szCs w:val="24"/>
+        </w:rPr>
+        <w:t xml:space="preserve"> </w:t>
+      </w:r>
+      <w:proofErr w:type="spellStart"/>
+      <w:r>
+        <w:rPr>
+          <w:rFonts w:cs="Times New Roman"/>
+          <w:szCs w:val="24"/>
+        </w:rPr>
+        <w:t>hubungan</w:t>
+      </w:r>
+      <w:proofErr w:type="spellEnd"/>
+      <w:r>
+        <w:rPr>
+          <w:rFonts w:cs="Times New Roman"/>
+          <w:szCs w:val="24"/>
+        </w:rPr>
+        <w:t xml:space="preserve"> </w:t>
+      </w:r>
+      <w:proofErr w:type="spellStart"/>
+      <w:r>
+        <w:rPr>
+          <w:rFonts w:cs="Times New Roman"/>
+          <w:szCs w:val="24"/>
+        </w:rPr>
+        <w:t>antara</w:t>
+      </w:r>
+      <w:proofErr w:type="spellEnd"/>
+      <w:r>
+        <w:rPr>
+          <w:rFonts w:cs="Times New Roman"/>
+          <w:szCs w:val="24"/>
+        </w:rPr>
+        <w:t xml:space="preserve"> </w:t>
+      </w:r>
+      <w:proofErr w:type="spellStart"/>
+      <w:r>
+        <w:rPr>
+          <w:rFonts w:cs="Times New Roman"/>
+          <w:szCs w:val="24"/>
+        </w:rPr>
+        <w:t>manusia</w:t>
+      </w:r>
+      <w:proofErr w:type="spellEnd"/>
+      <w:r>
+        <w:rPr>
+          <w:rFonts w:cs="Times New Roman"/>
+          <w:szCs w:val="24"/>
+        </w:rPr>
+        <w:t xml:space="preserve"> </w:t>
+      </w:r>
+      <w:proofErr w:type="spellStart"/>
+      <w:r>
+        <w:rPr>
+          <w:rFonts w:cs="Times New Roman"/>
+          <w:szCs w:val="24"/>
+        </w:rPr>
+        <w:t>dalam</w:t>
+      </w:r>
+      <w:proofErr w:type="spellEnd"/>
+      <w:r>
+        <w:rPr>
+          <w:rFonts w:cs="Times New Roman"/>
+          <w:szCs w:val="24"/>
+        </w:rPr>
+        <w:t xml:space="preserve"> </w:t>
+      </w:r>
+      <w:proofErr w:type="spellStart"/>
+      <w:r>
+        <w:rPr>
+          <w:rFonts w:cs="Times New Roman"/>
+          <w:szCs w:val="24"/>
+        </w:rPr>
+        <w:t>masyarakat</w:t>
+      </w:r>
+      <w:proofErr w:type="spellEnd"/>
+      <w:r>
+        <w:rPr>
+          <w:rFonts w:cs="Times New Roman"/>
+          <w:szCs w:val="24"/>
+        </w:rPr>
+        <w:t xml:space="preserve">. </w:t>
+      </w:r>
+      <w:proofErr w:type="spellStart"/>
+      <w:r>
+        <w:rPr>
+          <w:rFonts w:cs="Times New Roman"/>
+          <w:szCs w:val="24"/>
+        </w:rPr>
+        <w:t>Ia</w:t>
+      </w:r>
+      <w:proofErr w:type="spellEnd"/>
+      <w:r>
+        <w:rPr>
+          <w:rFonts w:cs="Times New Roman"/>
+          <w:szCs w:val="24"/>
+        </w:rPr>
+        <w:t xml:space="preserve"> </w:t>
+      </w:r>
+      <w:proofErr w:type="spellStart"/>
+      <w:r>
+        <w:rPr>
+          <w:rFonts w:cs="Times New Roman"/>
+          <w:szCs w:val="24"/>
+        </w:rPr>
+        <w:t>memperhatikan</w:t>
+      </w:r>
+      <w:proofErr w:type="spellEnd"/>
+      <w:r>
+        <w:rPr>
+          <w:rFonts w:cs="Times New Roman"/>
+          <w:szCs w:val="24"/>
+        </w:rPr>
+        <w:t xml:space="preserve"> </w:t>
+      </w:r>
+      <w:proofErr w:type="spellStart"/>
+      <w:r>
+        <w:rPr>
+          <w:rFonts w:cs="Times New Roman"/>
+          <w:szCs w:val="24"/>
+        </w:rPr>
+        <w:t>hubungan</w:t>
+      </w:r>
+      <w:proofErr w:type="spellEnd"/>
+      <w:r>
+        <w:rPr>
+          <w:rFonts w:cs="Times New Roman"/>
+          <w:szCs w:val="24"/>
+        </w:rPr>
+        <w:t xml:space="preserve"> </w:t>
+      </w:r>
+      <w:proofErr w:type="spellStart"/>
+      <w:r>
+        <w:rPr>
+          <w:rFonts w:cs="Times New Roman"/>
+          <w:szCs w:val="24"/>
+        </w:rPr>
+        <w:t>dan</w:t>
+      </w:r>
+      <w:proofErr w:type="spellEnd"/>
+      <w:r>
+        <w:rPr>
+          <w:rFonts w:cs="Times New Roman"/>
+          <w:szCs w:val="24"/>
+        </w:rPr>
+        <w:t xml:space="preserve"> </w:t>
+      </w:r>
+      <w:proofErr w:type="spellStart"/>
+      <w:r>
+        <w:rPr>
+          <w:rFonts w:cs="Times New Roman"/>
+          <w:szCs w:val="24"/>
+        </w:rPr>
+        <w:t>pengaruh</w:t>
+      </w:r>
+      <w:proofErr w:type="spellEnd"/>
+      <w:r>
+        <w:rPr>
+          <w:rFonts w:cs="Times New Roman"/>
+          <w:szCs w:val="24"/>
+        </w:rPr>
+        <w:t xml:space="preserve"> </w:t>
+      </w:r>
+      <w:proofErr w:type="spellStart"/>
+      <w:r>
+        <w:rPr>
+          <w:rFonts w:cs="Times New Roman"/>
+          <w:szCs w:val="24"/>
+        </w:rPr>
+        <w:t>timbal</w:t>
+      </w:r>
+      <w:proofErr w:type="spellEnd"/>
+      <w:r>
+        <w:rPr>
+          <w:rFonts w:cs="Times New Roman"/>
+          <w:szCs w:val="24"/>
+        </w:rPr>
+        <w:t xml:space="preserve"> </w:t>
+      </w:r>
+      <w:proofErr w:type="spellStart"/>
+      <w:r>
+        <w:rPr>
+          <w:rFonts w:cs="Times New Roman"/>
+          <w:szCs w:val="24"/>
+        </w:rPr>
+        <w:t>balik</w:t>
+      </w:r>
+      <w:proofErr w:type="spellEnd"/>
+      <w:r>
+        <w:rPr>
+          <w:rFonts w:cs="Times New Roman"/>
+          <w:szCs w:val="24"/>
+        </w:rPr>
+        <w:t xml:space="preserve"> </w:t>
+      </w:r>
+      <w:proofErr w:type="spellStart"/>
+      <w:r>
+        <w:rPr>
+          <w:rFonts w:cs="Times New Roman"/>
+          <w:szCs w:val="24"/>
+        </w:rPr>
+        <w:t>antara</w:t>
+      </w:r>
+      <w:proofErr w:type="spellEnd"/>
+      <w:r>
+        <w:rPr>
+          <w:rFonts w:cs="Times New Roman"/>
+          <w:szCs w:val="24"/>
+        </w:rPr>
+        <w:t xml:space="preserve"> </w:t>
+      </w:r>
+      <w:proofErr w:type="spellStart"/>
+      <w:r>
+        <w:rPr>
+          <w:rFonts w:cs="Times New Roman"/>
+          <w:szCs w:val="24"/>
+        </w:rPr>
+        <w:t>berbagai</w:t>
+      </w:r>
+      <w:proofErr w:type="spellEnd"/>
+      <w:r>
+        <w:rPr>
+          <w:rFonts w:cs="Times New Roman"/>
+          <w:szCs w:val="24"/>
+        </w:rPr>
+        <w:t xml:space="preserve"> </w:t>
+      </w:r>
+      <w:proofErr w:type="spellStart"/>
+      <w:r>
+        <w:rPr>
+          <w:rFonts w:cs="Times New Roman"/>
+          <w:szCs w:val="24"/>
+        </w:rPr>
+        <w:t>gejala</w:t>
+      </w:r>
+      <w:proofErr w:type="spellEnd"/>
+      <w:r>
+        <w:rPr>
+          <w:rFonts w:cs="Times New Roman"/>
+          <w:szCs w:val="24"/>
+        </w:rPr>
+        <w:t xml:space="preserve"> </w:t>
+      </w:r>
+      <w:proofErr w:type="spellStart"/>
+      <w:r>
+        <w:rPr>
+          <w:rFonts w:cs="Times New Roman"/>
+          <w:szCs w:val="24"/>
+        </w:rPr>
+        <w:t>sosial</w:t>
+      </w:r>
+      <w:proofErr w:type="spellEnd"/>
+      <w:r>
+        <w:rPr>
+          <w:rFonts w:cs="Times New Roman"/>
+          <w:szCs w:val="24"/>
+        </w:rPr>
+        <w:t xml:space="preserve">, </w:t>
+      </w:r>
+      <w:proofErr w:type="spellStart"/>
+      <w:r>
+        <w:rPr>
+          <w:rFonts w:cs="Times New Roman"/>
+          <w:szCs w:val="24"/>
+        </w:rPr>
+        <w:t>baik</w:t>
+      </w:r>
+      <w:proofErr w:type="spellEnd"/>
+      <w:r>
+        <w:rPr>
+          <w:rFonts w:cs="Times New Roman"/>
+          <w:szCs w:val="24"/>
+        </w:rPr>
+        <w:t xml:space="preserve"> </w:t>
+      </w:r>
+      <w:proofErr w:type="spellStart"/>
+      <w:r>
+        <w:rPr>
+          <w:rFonts w:cs="Times New Roman"/>
+          <w:szCs w:val="24"/>
+        </w:rPr>
+        <w:t>antara</w:t>
+      </w:r>
+      <w:proofErr w:type="spellEnd"/>
+      <w:r>
+        <w:rPr>
+          <w:rFonts w:cs="Times New Roman"/>
+          <w:szCs w:val="24"/>
+        </w:rPr>
+        <w:t xml:space="preserve"> </w:t>
+      </w:r>
+      <w:proofErr w:type="spellStart"/>
+      <w:r>
+        <w:rPr>
+          <w:rFonts w:cs="Times New Roman"/>
+          <w:szCs w:val="24"/>
+        </w:rPr>
+        <w:t>gejala</w:t>
+      </w:r>
+      <w:proofErr w:type="spellEnd"/>
+      <w:r>
+        <w:rPr>
+          <w:rFonts w:cs="Times New Roman"/>
+          <w:szCs w:val="24"/>
+        </w:rPr>
+        <w:t xml:space="preserve"> </w:t>
+      </w:r>
+      <w:proofErr w:type="spellStart"/>
+      <w:r>
+        <w:rPr>
+          <w:rFonts w:cs="Times New Roman"/>
+          <w:szCs w:val="24"/>
+        </w:rPr>
+        <w:t>sosial</w:t>
+      </w:r>
+      <w:proofErr w:type="spellEnd"/>
+      <w:r>
+        <w:rPr>
+          <w:rFonts w:cs="Times New Roman"/>
+          <w:szCs w:val="24"/>
+        </w:rPr>
+        <w:t xml:space="preserve"> </w:t>
+      </w:r>
+      <w:proofErr w:type="spellStart"/>
+      <w:r>
+        <w:rPr>
+          <w:rFonts w:cs="Times New Roman"/>
+          <w:szCs w:val="24"/>
+        </w:rPr>
+        <w:t>dengan</w:t>
+      </w:r>
+      <w:proofErr w:type="spellEnd"/>
+      <w:r>
+        <w:rPr>
+          <w:rFonts w:cs="Times New Roman"/>
+          <w:szCs w:val="24"/>
+        </w:rPr>
+        <w:t xml:space="preserve"> </w:t>
+      </w:r>
+      <w:proofErr w:type="spellStart"/>
+      <w:r>
+        <w:rPr>
+          <w:rFonts w:cs="Times New Roman"/>
+          <w:szCs w:val="24"/>
+        </w:rPr>
+        <w:t>gejala</w:t>
+      </w:r>
+      <w:proofErr w:type="spellEnd"/>
+      <w:r>
+        <w:rPr>
+          <w:rFonts w:cs="Times New Roman"/>
+          <w:szCs w:val="24"/>
+        </w:rPr>
+        <w:t xml:space="preserve"> non-</w:t>
+      </w:r>
+      <w:proofErr w:type="spellStart"/>
+      <w:r>
+        <w:rPr>
+          <w:rFonts w:cs="Times New Roman"/>
+          <w:szCs w:val="24"/>
+        </w:rPr>
+        <w:t>sosial</w:t>
+      </w:r>
+      <w:proofErr w:type="spellEnd"/>
+      <w:r>
+        <w:rPr>
+          <w:rFonts w:cs="Times New Roman"/>
+          <w:szCs w:val="24"/>
+        </w:rPr>
+        <w:t xml:space="preserve"> </w:t>
+      </w:r>
+      <w:proofErr w:type="spellStart"/>
+      <w:r>
+        <w:rPr>
+          <w:rFonts w:cs="Times New Roman"/>
+          <w:szCs w:val="24"/>
+        </w:rPr>
+        <w:t>maupun</w:t>
+      </w:r>
+      <w:proofErr w:type="spellEnd"/>
+      <w:r>
+        <w:rPr>
+          <w:rFonts w:cs="Times New Roman"/>
+          <w:szCs w:val="24"/>
+        </w:rPr>
+        <w:t xml:space="preserve"> </w:t>
+      </w:r>
+      <w:proofErr w:type="spellStart"/>
+      <w:r>
+        <w:rPr>
+          <w:rFonts w:cs="Times New Roman"/>
+          <w:szCs w:val="24"/>
+        </w:rPr>
+        <w:t>antara</w:t>
+      </w:r>
+      <w:proofErr w:type="spellEnd"/>
+      <w:r>
+        <w:rPr>
+          <w:rFonts w:cs="Times New Roman"/>
+          <w:szCs w:val="24"/>
+        </w:rPr>
+        <w:t xml:space="preserve"> </w:t>
+      </w:r>
+      <w:proofErr w:type="spellStart"/>
+      <w:r>
+        <w:rPr>
+          <w:rFonts w:cs="Times New Roman"/>
+          <w:szCs w:val="24"/>
+        </w:rPr>
+        <w:t>berbagai</w:t>
+      </w:r>
+      <w:proofErr w:type="spellEnd"/>
+      <w:r>
+        <w:rPr>
+          <w:rFonts w:cs="Times New Roman"/>
+          <w:szCs w:val="24"/>
+        </w:rPr>
+        <w:t xml:space="preserve"> </w:t>
+      </w:r>
+      <w:proofErr w:type="spellStart"/>
+      <w:r>
+        <w:rPr>
+          <w:rFonts w:cs="Times New Roman"/>
+          <w:szCs w:val="24"/>
+        </w:rPr>
+        <w:t>gejala</w:t>
+      </w:r>
+      <w:proofErr w:type="spellEnd"/>
+      <w:r>
+        <w:rPr>
+          <w:rFonts w:cs="Times New Roman"/>
+          <w:szCs w:val="24"/>
+        </w:rPr>
+        <w:t xml:space="preserve"> </w:t>
+      </w:r>
+      <w:proofErr w:type="spellStart"/>
+      <w:r>
+        <w:rPr>
+          <w:rFonts w:cs="Times New Roman"/>
+          <w:szCs w:val="24"/>
+        </w:rPr>
+        <w:t>sosial</w:t>
+      </w:r>
+      <w:proofErr w:type="spellEnd"/>
+      <w:r>
+        <w:rPr>
+          <w:rFonts w:cs="Times New Roman"/>
+          <w:szCs w:val="24"/>
+        </w:rPr>
+        <w:t xml:space="preserve"> </w:t>
+      </w:r>
+      <w:proofErr w:type="spellStart"/>
+      <w:r>
+        <w:rPr>
+          <w:rFonts w:cs="Times New Roman"/>
+          <w:szCs w:val="24"/>
+        </w:rPr>
+        <w:t>itu</w:t>
+      </w:r>
+      <w:proofErr w:type="spellEnd"/>
+      <w:r>
+        <w:rPr>
+          <w:rFonts w:cs="Times New Roman"/>
+          <w:szCs w:val="24"/>
+        </w:rPr>
+        <w:t xml:space="preserve"> </w:t>
+      </w:r>
+      <w:proofErr w:type="spellStart"/>
+      <w:r>
+        <w:rPr>
+          <w:rFonts w:cs="Times New Roman"/>
+          <w:szCs w:val="24"/>
+        </w:rPr>
+        <w:t>sendiri</w:t>
+      </w:r>
+      <w:proofErr w:type="spellEnd"/>
+      <w:r>
+        <w:rPr>
+          <w:rFonts w:cs="Times New Roman"/>
+          <w:szCs w:val="24"/>
+        </w:rPr>
+        <w:t xml:space="preserve">. </w:t>
+      </w:r>
+      <w:proofErr w:type="spellStart"/>
+      <w:r>
+        <w:rPr>
+          <w:rFonts w:cs="Times New Roman"/>
+          <w:szCs w:val="24"/>
+        </w:rPr>
+        <w:t>Sosiologi</w:t>
+      </w:r>
+      <w:proofErr w:type="spellEnd"/>
+      <w:r>
+        <w:rPr>
+          <w:rFonts w:cs="Times New Roman"/>
+          <w:szCs w:val="24"/>
+        </w:rPr>
+        <w:t xml:space="preserve"> </w:t>
+      </w:r>
+      <w:proofErr w:type="spellStart"/>
+      <w:r>
+        <w:rPr>
+          <w:rFonts w:cs="Times New Roman"/>
+          <w:szCs w:val="24"/>
+        </w:rPr>
+        <w:t>juga</w:t>
+      </w:r>
+      <w:proofErr w:type="spellEnd"/>
+      <w:r>
+        <w:rPr>
+          <w:rFonts w:cs="Times New Roman"/>
+          <w:szCs w:val="24"/>
+        </w:rPr>
+        <w:t xml:space="preserve"> </w:t>
+      </w:r>
+      <w:proofErr w:type="spellStart"/>
+      <w:r>
+        <w:rPr>
+          <w:rFonts w:cs="Times New Roman"/>
+          <w:szCs w:val="24"/>
+        </w:rPr>
+        <w:t>mempelajari</w:t>
+      </w:r>
+      <w:proofErr w:type="spellEnd"/>
+      <w:r>
+        <w:rPr>
+          <w:rFonts w:cs="Times New Roman"/>
+          <w:szCs w:val="24"/>
+        </w:rPr>
+        <w:t xml:space="preserve"> </w:t>
+      </w:r>
+      <w:proofErr w:type="spellStart"/>
+      <w:r>
+        <w:rPr>
+          <w:rFonts w:cs="Times New Roman"/>
+          <w:szCs w:val="24"/>
+        </w:rPr>
+        <w:t>interaksi</w:t>
+      </w:r>
+      <w:proofErr w:type="spellEnd"/>
+      <w:r>
+        <w:rPr>
+          <w:rFonts w:cs="Times New Roman"/>
+          <w:szCs w:val="24"/>
+        </w:rPr>
+        <w:t xml:space="preserve"> </w:t>
+      </w:r>
+      <w:proofErr w:type="spellStart"/>
+      <w:r>
+        <w:rPr>
+          <w:rFonts w:cs="Times New Roman"/>
+          <w:szCs w:val="24"/>
+        </w:rPr>
+        <w:t>sosial</w:t>
+      </w:r>
+      <w:proofErr w:type="spellEnd"/>
+      <w:r>
+        <w:rPr>
+          <w:rFonts w:cs="Times New Roman"/>
+          <w:szCs w:val="24"/>
+        </w:rPr>
+        <w:t xml:space="preserve">, </w:t>
+      </w:r>
+      <w:proofErr w:type="spellStart"/>
+      <w:r>
+        <w:rPr>
+          <w:rFonts w:cs="Times New Roman"/>
+          <w:szCs w:val="24"/>
+        </w:rPr>
+        <w:t>organisasi</w:t>
+      </w:r>
+      <w:proofErr w:type="spellEnd"/>
+      <w:r>
+        <w:rPr>
+          <w:rFonts w:cs="Times New Roman"/>
+          <w:szCs w:val="24"/>
+        </w:rPr>
+        <w:t xml:space="preserve"> </w:t>
+      </w:r>
+      <w:proofErr w:type="spellStart"/>
+      <w:r>
+        <w:rPr>
+          <w:rFonts w:cs="Times New Roman"/>
+          <w:szCs w:val="24"/>
+        </w:rPr>
+        <w:t>sosial</w:t>
+      </w:r>
+      <w:proofErr w:type="spellEnd"/>
+      <w:r>
+        <w:rPr>
+          <w:rFonts w:cs="Times New Roman"/>
+          <w:szCs w:val="24"/>
+        </w:rPr>
+        <w:t xml:space="preserve">, </w:t>
+      </w:r>
+      <w:proofErr w:type="spellStart"/>
+      <w:r>
+        <w:rPr>
+          <w:rFonts w:cs="Times New Roman"/>
+          <w:szCs w:val="24"/>
+        </w:rPr>
+        <w:t>struktur</w:t>
+      </w:r>
+      <w:proofErr w:type="spellEnd"/>
+      <w:r>
+        <w:rPr>
+          <w:rFonts w:cs="Times New Roman"/>
+          <w:szCs w:val="24"/>
+        </w:rPr>
+        <w:t xml:space="preserve"> </w:t>
+      </w:r>
+      <w:proofErr w:type="spellStart"/>
+      <w:r>
+        <w:rPr>
+          <w:rFonts w:cs="Times New Roman"/>
+          <w:szCs w:val="24"/>
+        </w:rPr>
+        <w:t>dan</w:t>
+      </w:r>
+      <w:proofErr w:type="spellEnd"/>
+      <w:r>
+        <w:rPr>
+          <w:rFonts w:cs="Times New Roman"/>
+          <w:szCs w:val="24"/>
+        </w:rPr>
+        <w:t xml:space="preserve"> proses </w:t>
+      </w:r>
+      <w:proofErr w:type="spellStart"/>
+      <w:r>
+        <w:rPr>
+          <w:rFonts w:cs="Times New Roman"/>
+          <w:szCs w:val="24"/>
+        </w:rPr>
+        <w:t>kemasyarakatan</w:t>
+      </w:r>
+      <w:proofErr w:type="spellEnd"/>
+      <w:r>
+        <w:rPr>
+          <w:rFonts w:cs="Times New Roman"/>
+          <w:szCs w:val="24"/>
+        </w:rPr>
+        <w:t xml:space="preserve">, </w:t>
+      </w:r>
+      <w:proofErr w:type="spellStart"/>
+      <w:r>
+        <w:rPr>
+          <w:rFonts w:cs="Times New Roman"/>
+          <w:szCs w:val="24"/>
+        </w:rPr>
+        <w:t>perubahan</w:t>
+      </w:r>
+      <w:proofErr w:type="spellEnd"/>
+      <w:r>
+        <w:rPr>
+          <w:rFonts w:cs="Times New Roman"/>
+          <w:szCs w:val="24"/>
+        </w:rPr>
+        <w:t xml:space="preserve"> </w:t>
+      </w:r>
+      <w:proofErr w:type="spellStart"/>
+      <w:r>
+        <w:rPr>
+          <w:rFonts w:cs="Times New Roman"/>
+          <w:szCs w:val="24"/>
+        </w:rPr>
+        <w:t>sosial</w:t>
+      </w:r>
+      <w:proofErr w:type="spellEnd"/>
+      <w:r>
+        <w:rPr>
+          <w:rFonts w:cs="Times New Roman"/>
+          <w:szCs w:val="24"/>
+        </w:rPr>
+        <w:t xml:space="preserve">, </w:t>
+      </w:r>
+      <w:proofErr w:type="spellStart"/>
+      <w:r>
+        <w:rPr>
+          <w:rFonts w:cs="Times New Roman"/>
+          <w:szCs w:val="24"/>
+        </w:rPr>
+        <w:t>kehidupan</w:t>
+      </w:r>
+      <w:proofErr w:type="spellEnd"/>
+      <w:r>
+        <w:rPr>
+          <w:rFonts w:cs="Times New Roman"/>
+          <w:szCs w:val="24"/>
+        </w:rPr>
+        <w:t xml:space="preserve"> </w:t>
+      </w:r>
+      <w:proofErr w:type="spellStart"/>
+      <w:r>
+        <w:rPr>
+          <w:rFonts w:cs="Times New Roman"/>
+          <w:szCs w:val="24"/>
+        </w:rPr>
+        <w:t>manusia</w:t>
+      </w:r>
+      <w:proofErr w:type="spellEnd"/>
+      <w:r>
+        <w:rPr>
+          <w:rFonts w:cs="Times New Roman"/>
+          <w:szCs w:val="24"/>
+        </w:rPr>
+        <w:t xml:space="preserve"> </w:t>
+      </w:r>
+      <w:proofErr w:type="spellStart"/>
+      <w:r>
+        <w:rPr>
+          <w:rFonts w:cs="Times New Roman"/>
+          <w:szCs w:val="24"/>
+        </w:rPr>
+        <w:t>dalam</w:t>
+      </w:r>
+      <w:proofErr w:type="spellEnd"/>
+      <w:r>
+        <w:rPr>
+          <w:rFonts w:cs="Times New Roman"/>
+          <w:szCs w:val="24"/>
+        </w:rPr>
+        <w:t xml:space="preserve"> </w:t>
+      </w:r>
+      <w:proofErr w:type="spellStart"/>
+      <w:r>
+        <w:rPr>
+          <w:rFonts w:cs="Times New Roman"/>
+          <w:szCs w:val="24"/>
+        </w:rPr>
+        <w:t>hubungan</w:t>
+      </w:r>
+      <w:proofErr w:type="spellEnd"/>
+      <w:r>
+        <w:rPr>
+          <w:rFonts w:cs="Times New Roman"/>
+          <w:szCs w:val="24"/>
+        </w:rPr>
+        <w:t xml:space="preserve"> </w:t>
+      </w:r>
+      <w:proofErr w:type="spellStart"/>
+      <w:r>
+        <w:rPr>
+          <w:rFonts w:cs="Times New Roman"/>
+          <w:szCs w:val="24"/>
+        </w:rPr>
+        <w:t>kelompok</w:t>
+      </w:r>
+      <w:proofErr w:type="spellEnd"/>
+      <w:r>
+        <w:rPr>
+          <w:rFonts w:cs="Times New Roman"/>
+          <w:szCs w:val="24"/>
+        </w:rPr>
+        <w:t xml:space="preserve">, </w:t>
+      </w:r>
+      <w:proofErr w:type="spellStart"/>
+      <w:r>
+        <w:rPr>
+          <w:rFonts w:cs="Times New Roman"/>
+          <w:szCs w:val="24"/>
+        </w:rPr>
+        <w:t>lembaga</w:t>
+      </w:r>
+      <w:proofErr w:type="spellEnd"/>
+      <w:r>
+        <w:rPr>
+          <w:rFonts w:cs="Times New Roman"/>
+          <w:szCs w:val="24"/>
+        </w:rPr>
+        <w:t xml:space="preserve"> </w:t>
+      </w:r>
+      <w:proofErr w:type="spellStart"/>
+      <w:r>
+        <w:rPr>
+          <w:rFonts w:cs="Times New Roman"/>
+          <w:szCs w:val="24"/>
+        </w:rPr>
+        <w:t>sosial</w:t>
+      </w:r>
+      <w:proofErr w:type="spellEnd"/>
+      <w:r>
+        <w:rPr>
+          <w:rFonts w:cs="Times New Roman"/>
+          <w:szCs w:val="24"/>
+        </w:rPr>
+        <w:t xml:space="preserve">, </w:t>
+      </w:r>
+      <w:proofErr w:type="spellStart"/>
+      <w:r>
+        <w:rPr>
+          <w:rFonts w:cs="Times New Roman"/>
+          <w:szCs w:val="24"/>
+        </w:rPr>
+        <w:t>dan</w:t>
+      </w:r>
+      <w:proofErr w:type="spellEnd"/>
+      <w:r>
+        <w:rPr>
+          <w:rFonts w:cs="Times New Roman"/>
+          <w:szCs w:val="24"/>
+        </w:rPr>
+        <w:t xml:space="preserve"> ide-ide </w:t>
+      </w:r>
+      <w:proofErr w:type="spellStart"/>
+      <w:r>
+        <w:rPr>
+          <w:rFonts w:cs="Times New Roman"/>
+          <w:szCs w:val="24"/>
+        </w:rPr>
+        <w:t>sosial</w:t>
+      </w:r>
+      <w:proofErr w:type="spellEnd"/>
+      <w:r>
+        <w:rPr>
+          <w:rFonts w:cs="Times New Roman"/>
+          <w:szCs w:val="24"/>
+        </w:rPr>
+        <w:t xml:space="preserve">. </w:t>
+      </w:r>
+      <w:proofErr w:type="spellStart"/>
+      <w:r>
+        <w:rPr>
+          <w:rFonts w:cs="Times New Roman"/>
+          <w:szCs w:val="24"/>
+        </w:rPr>
+        <w:t>Secara</w:t>
+      </w:r>
+      <w:proofErr w:type="spellEnd"/>
+      <w:r>
+        <w:rPr>
+          <w:rFonts w:cs="Times New Roman"/>
+          <w:szCs w:val="24"/>
+        </w:rPr>
+        <w:t xml:space="preserve"> </w:t>
+      </w:r>
+      <w:proofErr w:type="spellStart"/>
+      <w:r>
+        <w:rPr>
+          <w:rFonts w:cs="Times New Roman"/>
+          <w:szCs w:val="24"/>
+        </w:rPr>
+        <w:t>keseluruhan</w:t>
+      </w:r>
+      <w:proofErr w:type="spellEnd"/>
+      <w:r>
+        <w:rPr>
+          <w:rFonts w:cs="Times New Roman"/>
+          <w:szCs w:val="24"/>
+        </w:rPr>
+        <w:t xml:space="preserve">, </w:t>
+      </w:r>
+      <w:proofErr w:type="spellStart"/>
+      <w:r>
+        <w:rPr>
+          <w:rFonts w:cs="Times New Roman"/>
+          <w:szCs w:val="24"/>
+        </w:rPr>
+        <w:t>sosiologi</w:t>
+      </w:r>
+      <w:proofErr w:type="spellEnd"/>
+      <w:r>
+        <w:rPr>
+          <w:rFonts w:cs="Times New Roman"/>
+          <w:szCs w:val="24"/>
+        </w:rPr>
+        <w:t xml:space="preserve"> </w:t>
+      </w:r>
+      <w:proofErr w:type="spellStart"/>
+      <w:r>
+        <w:rPr>
+          <w:rFonts w:cs="Times New Roman"/>
+          <w:szCs w:val="24"/>
+        </w:rPr>
+        <w:t>mencoba</w:t>
+      </w:r>
+      <w:proofErr w:type="spellEnd"/>
+      <w:r>
+        <w:rPr>
+          <w:rFonts w:cs="Times New Roman"/>
+          <w:szCs w:val="24"/>
+        </w:rPr>
+        <w:t xml:space="preserve"> </w:t>
+      </w:r>
+      <w:proofErr w:type="spellStart"/>
+      <w:r>
+        <w:rPr>
+          <w:rFonts w:cs="Times New Roman"/>
+          <w:szCs w:val="24"/>
+        </w:rPr>
+        <w:t>memahami</w:t>
+      </w:r>
+      <w:proofErr w:type="spellEnd"/>
+      <w:r>
+        <w:rPr>
+          <w:rFonts w:cs="Times New Roman"/>
+          <w:szCs w:val="24"/>
+        </w:rPr>
+        <w:t xml:space="preserve"> </w:t>
+      </w:r>
+      <w:proofErr w:type="spellStart"/>
+      <w:r>
+        <w:rPr>
+          <w:rFonts w:cs="Times New Roman"/>
+          <w:szCs w:val="24"/>
+        </w:rPr>
+        <w:t>bagaimana</w:t>
+      </w:r>
+      <w:proofErr w:type="spellEnd"/>
+      <w:r>
+        <w:rPr>
+          <w:rFonts w:cs="Times New Roman"/>
+          <w:szCs w:val="24"/>
+        </w:rPr>
+        <w:t xml:space="preserve"> </w:t>
+      </w:r>
+      <w:proofErr w:type="spellStart"/>
+      <w:r>
+        <w:rPr>
+          <w:rFonts w:cs="Times New Roman"/>
+          <w:szCs w:val="24"/>
+        </w:rPr>
+        <w:t>manusia</w:t>
+      </w:r>
+      <w:proofErr w:type="spellEnd"/>
+      <w:r>
+        <w:rPr>
+          <w:rFonts w:cs="Times New Roman"/>
+          <w:szCs w:val="24"/>
+        </w:rPr>
+        <w:t xml:space="preserve"> </w:t>
+      </w:r>
+      <w:proofErr w:type="spellStart"/>
+      <w:r>
+        <w:rPr>
+          <w:rFonts w:cs="Times New Roman"/>
+          <w:szCs w:val="24"/>
+        </w:rPr>
+        <w:t>berinteraksi</w:t>
+      </w:r>
+      <w:proofErr w:type="spellEnd"/>
+      <w:r>
+        <w:rPr>
+          <w:rFonts w:cs="Times New Roman"/>
+          <w:szCs w:val="24"/>
+        </w:rPr>
+        <w:t xml:space="preserve"> </w:t>
+      </w:r>
+      <w:proofErr w:type="spellStart"/>
+      <w:r>
+        <w:rPr>
+          <w:rFonts w:cs="Times New Roman"/>
+          <w:szCs w:val="24"/>
+        </w:rPr>
+        <w:t>dan</w:t>
+      </w:r>
+      <w:proofErr w:type="spellEnd"/>
+      <w:r>
+        <w:rPr>
+          <w:rFonts w:cs="Times New Roman"/>
+          <w:szCs w:val="24"/>
+        </w:rPr>
+        <w:t xml:space="preserve"> </w:t>
+      </w:r>
+      <w:proofErr w:type="spellStart"/>
+      <w:r>
+        <w:rPr>
+          <w:rFonts w:cs="Times New Roman"/>
+          <w:szCs w:val="24"/>
+        </w:rPr>
+        <w:t>hidup</w:t>
+      </w:r>
+      <w:proofErr w:type="spellEnd"/>
+      <w:r>
+        <w:rPr>
+          <w:rFonts w:cs="Times New Roman"/>
+          <w:szCs w:val="24"/>
+        </w:rPr>
+        <w:t xml:space="preserve"> </w:t>
+      </w:r>
+      <w:proofErr w:type="spellStart"/>
+      <w:r>
+        <w:rPr>
+          <w:rFonts w:cs="Times New Roman"/>
+          <w:szCs w:val="24"/>
+        </w:rPr>
+        <w:t>bersama</w:t>
+      </w:r>
+      <w:proofErr w:type="spellEnd"/>
+      <w:r>
+        <w:rPr>
+          <w:rFonts w:cs="Times New Roman"/>
+          <w:szCs w:val="24"/>
+        </w:rPr>
+        <w:t xml:space="preserve"> </w:t>
+      </w:r>
+      <w:proofErr w:type="spellStart"/>
+      <w:r>
+        <w:rPr>
+          <w:rFonts w:cs="Times New Roman"/>
+          <w:szCs w:val="24"/>
+        </w:rPr>
+        <w:t>dalam</w:t>
+      </w:r>
+      <w:proofErr w:type="spellEnd"/>
+      <w:r>
+        <w:rPr>
+          <w:rFonts w:cs="Times New Roman"/>
+          <w:szCs w:val="24"/>
+        </w:rPr>
+        <w:t xml:space="preserve"> </w:t>
+      </w:r>
+      <w:proofErr w:type="spellStart"/>
+      <w:r>
+        <w:rPr>
+          <w:rFonts w:cs="Times New Roman"/>
+          <w:szCs w:val="24"/>
+        </w:rPr>
+        <w:t>masyarakat</w:t>
+      </w:r>
+      <w:proofErr w:type="spellEnd"/>
+      <w:r>
+        <w:rPr>
+          <w:rFonts w:cs="Times New Roman"/>
+          <w:szCs w:val="24"/>
+        </w:rPr>
+        <w:t>.</w:t>
+      </w:r>
+    </w:p>
+    <w:p>
+      <w:pPr>
+        <w:spacing w:line="360" w:lineRule="auto"/>
+        <w:rPr>
+          <w:rFonts w:cs="Times New Roman"/>
+          <w:szCs w:val="24"/>
+        </w:rPr>
+      </w:pPr>
+      <w:r>
+        <w:rPr>
+          <w:rFonts w:cs="Times New Roman"/>
+          <w:szCs w:val="24"/>
+        </w:rPr>
+        <w:tab/>
+      </w:r>
+      <w:proofErr w:type="spellStart"/>
+      <w:r>
+        <w:rPr>
+          <w:rFonts w:cs="Times New Roman"/>
+          <w:szCs w:val="24"/>
+        </w:rPr>
+        <w:t>Makalah</w:t>
+      </w:r>
+      <w:proofErr w:type="spellEnd"/>
+      <w:r>
+        <w:rPr>
+          <w:rFonts w:cs="Times New Roman"/>
+          <w:szCs w:val="24"/>
+        </w:rPr>
+        <w:t xml:space="preserve"> </w:t>
+      </w:r>
+      <w:proofErr w:type="spellStart"/>
+      <w:r>
+        <w:rPr>
+          <w:rFonts w:cs="Times New Roman"/>
+          <w:szCs w:val="24"/>
+        </w:rPr>
+        <w:t>ini</w:t>
+      </w:r>
+      <w:proofErr w:type="spellEnd"/>
+      <w:r>
+        <w:rPr>
+          <w:rFonts w:cs="Times New Roman"/>
+          <w:szCs w:val="24"/>
+        </w:rPr>
+        <w:t xml:space="preserve"> </w:t>
+      </w:r>
+      <w:proofErr w:type="spellStart"/>
+      <w:r>
+        <w:rPr>
+          <w:rFonts w:cs="Times New Roman"/>
+          <w:szCs w:val="24"/>
+        </w:rPr>
+        <w:t>ditunjutkan</w:t>
+      </w:r>
+      <w:proofErr w:type="spellEnd"/>
+      <w:r>
+        <w:rPr>
+          <w:rFonts w:cs="Times New Roman"/>
+          <w:szCs w:val="24"/>
+        </w:rPr>
+        <w:t xml:space="preserve"> </w:t>
+      </w:r>
+      <w:proofErr w:type="spellStart"/>
+      <w:r>
+        <w:rPr>
+          <w:rFonts w:cs="Times New Roman"/>
+          <w:szCs w:val="24"/>
+        </w:rPr>
+        <w:t>bagi</w:t>
+      </w:r>
+      <w:proofErr w:type="spellEnd"/>
+      <w:r>
+        <w:rPr>
+          <w:rFonts w:cs="Times New Roman"/>
+          <w:szCs w:val="24"/>
+        </w:rPr>
+        <w:t xml:space="preserve"> </w:t>
+      </w:r>
+      <w:proofErr w:type="spellStart"/>
+      <w:r>
+        <w:rPr>
+          <w:rFonts w:cs="Times New Roman"/>
+          <w:szCs w:val="24"/>
+        </w:rPr>
+        <w:t>seseorang</w:t>
+      </w:r>
+      <w:proofErr w:type="spellEnd"/>
+      <w:r>
+        <w:rPr>
+          <w:rFonts w:cs="Times New Roman"/>
+          <w:szCs w:val="24"/>
+        </w:rPr>
+        <w:t xml:space="preserve"> yang </w:t>
+      </w:r>
+      <w:proofErr w:type="spellStart"/>
+      <w:r>
+        <w:rPr>
+          <w:rFonts w:cs="Times New Roman"/>
+          <w:szCs w:val="24"/>
+        </w:rPr>
+        <w:t>memiliki</w:t>
+      </w:r>
+      <w:proofErr w:type="spellEnd"/>
+      <w:r>
+        <w:rPr>
+          <w:rFonts w:cs="Times New Roman"/>
+          <w:szCs w:val="24"/>
+        </w:rPr>
+        <w:t xml:space="preserve"> </w:t>
+      </w:r>
+      <w:proofErr w:type="spellStart"/>
+      <w:r>
+        <w:rPr>
+          <w:rFonts w:cs="Times New Roman"/>
+          <w:szCs w:val="24"/>
+        </w:rPr>
+        <w:t>pemikiran</w:t>
+      </w:r>
+      <w:proofErr w:type="spellEnd"/>
+      <w:r>
+        <w:rPr>
+          <w:rFonts w:cs="Times New Roman"/>
+          <w:szCs w:val="24"/>
+        </w:rPr>
+        <w:t xml:space="preserve"> </w:t>
+      </w:r>
+      <w:proofErr w:type="spellStart"/>
+      <w:proofErr w:type="gramStart"/>
+      <w:r>
+        <w:rPr>
+          <w:rFonts w:cs="Times New Roman"/>
+          <w:szCs w:val="24"/>
+        </w:rPr>
+        <w:t>kritis</w:t>
+      </w:r>
+      <w:proofErr w:type="spellEnd"/>
+      <w:r>
+        <w:rPr>
+          <w:rFonts w:cs="Times New Roman"/>
+          <w:szCs w:val="24"/>
+        </w:rPr>
+        <w:t xml:space="preserve">  yang</w:t>
+      </w:r>
+      <w:proofErr w:type="gramEnd"/>
+      <w:r>
+        <w:rPr>
+          <w:rFonts w:cs="Times New Roman"/>
+          <w:szCs w:val="24"/>
+        </w:rPr>
+        <w:t xml:space="preserve"> </w:t>
+      </w:r>
+      <w:proofErr w:type="spellStart"/>
+      <w:r>
+        <w:rPr>
+          <w:rFonts w:cs="Times New Roman"/>
+          <w:szCs w:val="24"/>
+        </w:rPr>
+        <w:t>mencari</w:t>
+      </w:r>
+      <w:proofErr w:type="spellEnd"/>
+      <w:r>
+        <w:rPr>
+          <w:rFonts w:cs="Times New Roman"/>
+          <w:szCs w:val="24"/>
+        </w:rPr>
+        <w:t xml:space="preserve"> </w:t>
+      </w:r>
+      <w:proofErr w:type="spellStart"/>
+      <w:r>
+        <w:rPr>
+          <w:rFonts w:cs="Times New Roman"/>
+          <w:szCs w:val="24"/>
+        </w:rPr>
+        <w:t>kebenaran</w:t>
+      </w:r>
+      <w:proofErr w:type="spellEnd"/>
+      <w:r>
+        <w:rPr>
+          <w:rFonts w:cs="Times New Roman"/>
+          <w:szCs w:val="24"/>
+        </w:rPr>
+        <w:t xml:space="preserve">, </w:t>
+      </w:r>
+      <w:proofErr w:type="spellStart"/>
+      <w:r>
+        <w:rPr>
+          <w:rFonts w:cs="Times New Roman"/>
+          <w:szCs w:val="24"/>
+        </w:rPr>
+        <w:t>dan</w:t>
+      </w:r>
+      <w:proofErr w:type="spellEnd"/>
+      <w:r>
+        <w:rPr>
+          <w:rFonts w:cs="Times New Roman"/>
+          <w:szCs w:val="24"/>
+        </w:rPr>
+        <w:t xml:space="preserve"> </w:t>
+      </w:r>
+      <w:proofErr w:type="spellStart"/>
+      <w:r>
+        <w:rPr>
+          <w:rFonts w:cs="Times New Roman"/>
+          <w:szCs w:val="24"/>
+        </w:rPr>
+        <w:t>kewibawaan</w:t>
+      </w:r>
+      <w:proofErr w:type="spellEnd"/>
+      <w:r>
+        <w:rPr>
+          <w:rFonts w:cs="Times New Roman"/>
+          <w:szCs w:val="24"/>
+        </w:rPr>
+        <w:t xml:space="preserve">, </w:t>
+      </w:r>
+      <w:proofErr w:type="spellStart"/>
+      <w:r>
+        <w:rPr>
+          <w:rFonts w:cs="Times New Roman"/>
+          <w:szCs w:val="24"/>
+        </w:rPr>
+        <w:t>banyak</w:t>
+      </w:r>
+      <w:proofErr w:type="spellEnd"/>
+      <w:r>
+        <w:rPr>
+          <w:rFonts w:cs="Times New Roman"/>
+          <w:szCs w:val="24"/>
+        </w:rPr>
+        <w:t xml:space="preserve"> </w:t>
+      </w:r>
+      <w:proofErr w:type="spellStart"/>
+      <w:r>
+        <w:rPr>
+          <w:rFonts w:cs="Times New Roman"/>
+          <w:szCs w:val="24"/>
+        </w:rPr>
+        <w:t>bidang</w:t>
+      </w:r>
+      <w:proofErr w:type="spellEnd"/>
+      <w:r>
+        <w:rPr>
+          <w:rFonts w:cs="Times New Roman"/>
+          <w:szCs w:val="24"/>
+        </w:rPr>
+        <w:t xml:space="preserve"> </w:t>
+      </w:r>
+      <w:proofErr w:type="spellStart"/>
+      <w:r>
+        <w:rPr>
+          <w:rFonts w:cs="Times New Roman"/>
+          <w:szCs w:val="24"/>
+        </w:rPr>
+        <w:t>ilmu</w:t>
+      </w:r>
+      <w:proofErr w:type="spellEnd"/>
+      <w:r>
+        <w:rPr>
+          <w:rFonts w:cs="Times New Roman"/>
+          <w:szCs w:val="24"/>
+        </w:rPr>
+        <w:t xml:space="preserve"> yang </w:t>
+      </w:r>
+      <w:proofErr w:type="spellStart"/>
+      <w:r>
+        <w:rPr>
+          <w:rFonts w:cs="Times New Roman"/>
+          <w:szCs w:val="24"/>
+        </w:rPr>
+        <w:t>sulit</w:t>
+      </w:r>
+      <w:proofErr w:type="spellEnd"/>
+      <w:r>
+        <w:rPr>
+          <w:rFonts w:cs="Times New Roman"/>
+          <w:szCs w:val="24"/>
+        </w:rPr>
+        <w:t xml:space="preserve"> </w:t>
+      </w:r>
+      <w:proofErr w:type="spellStart"/>
+      <w:r>
+        <w:rPr>
+          <w:rFonts w:cs="Times New Roman"/>
+          <w:szCs w:val="24"/>
+        </w:rPr>
+        <w:t>untuk</w:t>
+      </w:r>
+      <w:proofErr w:type="spellEnd"/>
+      <w:r>
+        <w:rPr>
+          <w:rFonts w:cs="Times New Roman"/>
+          <w:szCs w:val="24"/>
+        </w:rPr>
+        <w:t xml:space="preserve"> </w:t>
+      </w:r>
+      <w:proofErr w:type="spellStart"/>
+      <w:r>
+        <w:rPr>
+          <w:rFonts w:cs="Times New Roman"/>
+          <w:szCs w:val="24"/>
+        </w:rPr>
+        <w:t>diuji</w:t>
+      </w:r>
+      <w:proofErr w:type="spellEnd"/>
+      <w:r>
+        <w:rPr>
+          <w:rFonts w:cs="Times New Roman"/>
+          <w:szCs w:val="24"/>
+        </w:rPr>
+        <w:t xml:space="preserve"> </w:t>
+      </w:r>
+      <w:proofErr w:type="spellStart"/>
+      <w:r>
+        <w:rPr>
+          <w:rFonts w:cs="Times New Roman"/>
+          <w:szCs w:val="24"/>
+        </w:rPr>
+        <w:t>dan</w:t>
+      </w:r>
+      <w:proofErr w:type="spellEnd"/>
+      <w:r>
+        <w:rPr>
+          <w:rFonts w:cs="Times New Roman"/>
+          <w:szCs w:val="24"/>
+        </w:rPr>
+        <w:t xml:space="preserve"> </w:t>
+      </w:r>
+      <w:proofErr w:type="spellStart"/>
+      <w:r>
+        <w:rPr>
+          <w:rFonts w:cs="Times New Roman"/>
+          <w:szCs w:val="24"/>
+        </w:rPr>
+        <w:t>divalidasi</w:t>
+      </w:r>
+      <w:proofErr w:type="spellEnd"/>
+      <w:r>
+        <w:rPr>
+          <w:rFonts w:cs="Times New Roman"/>
+          <w:szCs w:val="24"/>
+        </w:rPr>
+        <w:t xml:space="preserve"> </w:t>
+      </w:r>
+      <w:proofErr w:type="spellStart"/>
+      <w:r>
+        <w:rPr>
+          <w:rFonts w:cs="Times New Roman"/>
+          <w:szCs w:val="24"/>
+        </w:rPr>
+        <w:t>oleh</w:t>
+      </w:r>
+      <w:proofErr w:type="spellEnd"/>
+      <w:r>
+        <w:rPr>
+          <w:rFonts w:cs="Times New Roman"/>
+          <w:szCs w:val="24"/>
+        </w:rPr>
+        <w:t xml:space="preserve"> </w:t>
+      </w:r>
+      <w:proofErr w:type="spellStart"/>
+      <w:r>
+        <w:rPr>
+          <w:rFonts w:cs="Times New Roman"/>
+          <w:szCs w:val="24"/>
+        </w:rPr>
+        <w:t>seseorang</w:t>
+      </w:r>
+      <w:proofErr w:type="spellEnd"/>
+      <w:r>
+        <w:rPr>
+          <w:rFonts w:cs="Times New Roman"/>
+          <w:szCs w:val="24"/>
+        </w:rPr>
+        <w:t xml:space="preserve"> </w:t>
+      </w:r>
       <w:bookmarkStart w:id="0" w:name="_GoBack"/>
       <w:bookmarkEnd w:id="0"/>
+    </w:p>
+    <w:p>
+      <w:pPr>
+        <w:spacing w:line="360" w:lineRule="auto"/>
+        <w:jc w:val="left"/>
+        <w:rPr>
+          <w:rFonts w:cs="Times New Roman"/>
+          <w:szCs w:val="24"/>
+        </w:rPr>
+      </w:pPr>
     </w:p>
     <w:sectPr>
       <w:pgSz w:w="11906" w:h="16838" w:code="9"/>
